--- a/limpias/1364.docx
+++ b/limpias/1364.docx
@@ -1,6 +1,6 @@
 
 <file path=word/document.xml><?xml version="1.0" encoding="utf-8"?>
-<w:document xmlns:ve="http://schemas.openxmlformats.org/markup-compatibility/2006" xmlns:o="urn:schemas-microsoft-com:office:office" xmlns:r="http://schemas.openxmlformats.org/officeDocument/2006/relationships" xmlns:m="http://schemas.openxmlformats.org/officeDocument/2006/math" xmlns:v="urn:schemas-microsoft-com:vml" xmlns:wp="http://schemas.openxmlformats.org/drawingml/2006/wordprocessingDrawing" xmlns:w10="urn:schemas-microsoft-com:office:word" xmlns:w="http://schemas.openxmlformats.org/wordprocessingml/2006/main" xmlns:wne="http://schemas.microsoft.com/office/word/2006/wordml">
+<w:document xmlns:wpc="http://schemas.microsoft.com/office/word/2010/wordprocessingCanvas" xmlns:cx="http://schemas.microsoft.com/office/drawing/2014/chartex" xmlns:mc="http://schemas.openxmlformats.org/markup-compatibility/2006" xmlns:o="urn:schemas-microsoft-com:office:office" xmlns:r="http://schemas.openxmlformats.org/officeDocument/2006/relationships" xmlns:m="http://schemas.openxmlformats.org/officeDocument/2006/math" xmlns:v="urn:schemas-microsoft-com:vml" xmlns:wp14="http://schemas.microsoft.com/office/word/2010/wordprocessingDrawing" xmlns:wp="http://schemas.openxmlformats.org/drawingml/2006/wordprocessingDrawing" xmlns:w10="urn:schemas-microsoft-com:office:word" xmlns:w="http://schemas.openxmlformats.org/wordprocessingml/2006/main" xmlns:w14="http://schemas.microsoft.com/office/word/2010/wordml" xmlns:w15="http://schemas.microsoft.com/office/word/2012/wordml" xmlns:w16se="http://schemas.microsoft.com/office/word/2015/wordml/symex" xmlns:wpg="http://schemas.microsoft.com/office/word/2010/wordprocessingGroup" xmlns:wpi="http://schemas.microsoft.com/office/word/2010/wordprocessingInk" xmlns:wne="http://schemas.microsoft.com/office/word/2006/wordml" xmlns:wps="http://schemas.microsoft.com/office/word/2010/wordprocessingShape" mc:Ignorable="w14 w15 w16se wp14">
   <w:body>
     <w:p>
       <w:pPr>
@@ -25,7 +25,7 @@
       <w:pPr>
         <w:pStyle w:val="Textoindependiente"/>
         <w:keepNext/>
-        <w:spacing w:before="60" w:after="180"/>
+        <w:spacing w:before="480" w:after="180"/>
         <w:jc w:val="left"/>
         <w:rPr>
           <w:rFonts w:ascii="Book Antiqua" w:hAnsi="Book Antiqua"/>
@@ -46,7 +46,7 @@
       <w:pPr>
         <w:pStyle w:val="Textoindependiente"/>
         <w:keepNext/>
-        <w:spacing w:before="60" w:after="60"/>
+        <w:spacing w:before="240" w:after="60"/>
         <w:jc w:val="left"/>
         <w:rPr>
           <w:rFonts w:ascii="Book Antiqua" w:hAnsi="Book Antiqua"/>
@@ -60,15 +60,7 @@
           <w:b/>
           <w:bCs/>
         </w:rPr>
-        <w:t>VISTO</w:t>
-      </w:r>
-      <w:r>
-        <w:rPr>
-          <w:rFonts w:ascii="Book Antiqua" w:hAnsi="Book Antiqua"/>
-          <w:b/>
-          <w:bCs/>
-        </w:rPr>
-        <w:t xml:space="preserve">: </w:t>
+        <w:t>VISTO:</w:t>
       </w:r>
     </w:p>
     <w:p>
@@ -83,15 +75,58 @@
       <w:r>
         <w:rPr>
           <w:rFonts w:ascii="Book Antiqua" w:hAnsi="Book Antiqua"/>
-        </w:rPr>
-        <w:t>El Expediente N° 188-Y- 2004, el inciso 24 del artículo 24 de la Ley Nº 5529; y</w:t>
+          <w:bCs/>
+        </w:rPr>
+        <w:t xml:space="preserve"> </w:t>
+      </w:r>
+      <w:r>
+        <w:rPr>
+          <w:rFonts w:ascii="Book Antiqua" w:hAnsi="Book Antiqua"/>
+        </w:rPr>
+        <w:t>El Expediente N° 188-Y- 2004</w:t>
+      </w:r>
+      <w:r>
+        <w:rPr>
+          <w:rFonts w:ascii="Book Antiqua" w:hAnsi="Book Antiqua"/>
+        </w:rPr>
+        <w:t xml:space="preserve">, </w:t>
+      </w:r>
+      <w:r>
+        <w:rPr>
+          <w:rFonts w:ascii="Book Antiqua" w:hAnsi="Book Antiqua"/>
+        </w:rPr>
+        <w:t>el inciso 24 del artículo 24 de la Ley N</w:t>
+      </w:r>
+      <w:r>
+        <w:rPr>
+          <w:rFonts w:ascii="Book Antiqua" w:hAnsi="Book Antiqua"/>
+        </w:rPr>
+        <w:t xml:space="preserve">º </w:t>
+      </w:r>
+      <w:r>
+        <w:rPr>
+          <w:rFonts w:ascii="Book Antiqua" w:hAnsi="Book Antiqua"/>
+        </w:rPr>
+        <w:t>5529</w:t>
+      </w:r>
+      <w:r>
+        <w:rPr>
+          <w:rFonts w:ascii="Book Antiqua" w:hAnsi="Book Antiqua"/>
+        </w:rPr>
+        <w:t xml:space="preserve">; </w:t>
+      </w:r>
+      <w:r>
+        <w:rPr>
+          <w:rFonts w:ascii="Book Antiqua" w:hAnsi="Book Antiqua"/>
+        </w:rPr>
+        <w:t>y</w:t>
       </w:r>
     </w:p>
     <w:p>
       <w:pPr>
         <w:pStyle w:val="Textoindependiente"/>
         <w:keepNext/>
-        <w:spacing w:before="60" w:after="60"/>
+        <w:spacing w:before="240" w:after="60"/>
         <w:jc w:val="left"/>
         <w:rPr>
           <w:rFonts w:ascii="Book Antiqua" w:hAnsi="Book Antiqua"/>
@@ -105,15 +140,7 @@
           <w:b/>
           <w:bCs/>
         </w:rPr>
-        <w:t>CONSIDERANDO</w:t>
-      </w:r>
-      <w:r>
-        <w:rPr>
-          <w:rFonts w:ascii="Book Antiqua" w:hAnsi="Book Antiqua"/>
-          <w:b/>
-          <w:bCs/>
-        </w:rPr>
-        <w:t xml:space="preserve">: </w:t>
+        <w:t>CONSIDERANDO:</w:t>
       </w:r>
     </w:p>
     <w:p>
@@ -128,6 +155,13 @@
       <w:r>
         <w:rPr>
           <w:rFonts w:ascii="Book Antiqua" w:hAnsi="Book Antiqua"/>
+          <w:bCs/>
+        </w:rPr>
+        <w:t xml:space="preserve"> </w:t>
+      </w:r>
+      <w:r>
+        <w:rPr>
+          <w:rFonts w:ascii="Book Antiqua" w:hAnsi="Book Antiqua"/>
         </w:rPr>
         <w:t>Que el PROMEBA</w:t>
       </w:r>
@@ -141,7 +175,7 @@
         <w:rPr>
           <w:rFonts w:ascii="Book Antiqua" w:hAnsi="Book Antiqua"/>
         </w:rPr>
-        <w:t>(</w:t>
+        <w:t xml:space="preserve"> (</w:t>
       </w:r>
       <w:r>
         <w:rPr>
@@ -153,7 +187,7 @@
         <w:rPr>
           <w:rFonts w:ascii="Book Antiqua" w:hAnsi="Book Antiqua"/>
         </w:rPr>
-        <w:t>)</w:t>
+        <w:t xml:space="preserve">) </w:t>
       </w:r>
       <w:r>
         <w:rPr>
@@ -177,7 +211,7 @@
         <w:rPr>
           <w:rFonts w:ascii="Book Antiqua" w:hAnsi="Book Antiqua"/>
         </w:rPr>
-        <w:t>(</w:t>
+        <w:t xml:space="preserve"> (</w:t>
       </w:r>
       <w:r>
         <w:rPr>
@@ -189,7 +223,7 @@
         <w:rPr>
           <w:rFonts w:ascii="Book Antiqua" w:hAnsi="Book Antiqua"/>
         </w:rPr>
-        <w:t>)</w:t>
+        <w:t xml:space="preserve">) </w:t>
       </w:r>
       <w:r>
         <w:rPr>
@@ -231,7 +265,7 @@
         <w:rPr>
           <w:rFonts w:ascii="Book Antiqua" w:hAnsi="Book Antiqua"/>
         </w:rPr>
-        <w:t>;</w:t>
+        <w:t xml:space="preserve">; </w:t>
       </w:r>
     </w:p>
     <w:p>
@@ -253,7 +287,7 @@
         <w:rPr>
           <w:rFonts w:ascii="Book Antiqua" w:hAnsi="Book Antiqua"/>
         </w:rPr>
-        <w:t>;</w:t>
+        <w:t xml:space="preserve">; </w:t>
       </w:r>
     </w:p>
     <w:p>
@@ -287,7 +321,7 @@
         <w:rPr>
           <w:rFonts w:ascii="Book Antiqua" w:hAnsi="Book Antiqua"/>
         </w:rPr>
-        <w:t>;</w:t>
+        <w:t xml:space="preserve">; </w:t>
       </w:r>
     </w:p>
     <w:p>
@@ -315,7 +349,7 @@
         <w:rPr>
           <w:rFonts w:ascii="Book Antiqua" w:hAnsi="Book Antiqua"/>
         </w:rPr>
-        <w:t>(</w:t>
+        <w:t xml:space="preserve"> (</w:t>
       </w:r>
       <w:r>
         <w:rPr>
@@ -351,7 +385,7 @@
         <w:rPr>
           <w:rFonts w:ascii="Book Antiqua" w:hAnsi="Book Antiqua"/>
         </w:rPr>
-        <w:t>.)</w:t>
+        <w:t xml:space="preserve">.)  </w:t>
       </w:r>
       <w:r>
         <w:rPr>
@@ -369,7 +403,7 @@
         <w:rPr>
           <w:rFonts w:ascii="Book Antiqua" w:hAnsi="Book Antiqua"/>
         </w:rPr>
-        <w:t>;</w:t>
+        <w:t xml:space="preserve">; </w:t>
       </w:r>
     </w:p>
     <w:p>
@@ -385,7 +419,37 @@
         <w:rPr>
           <w:rFonts w:ascii="Book Antiqua" w:hAnsi="Book Antiqua"/>
         </w:rPr>
-        <w:t>Que es facultad de este Cuerpo autorizar al Departamento Ejecutivo Municipal a “celebrar convenios intermunicipales o con participación de la Nación,... según el inciso 22 del Artículo 24 de la Ley Nº 5529;</w:t>
+        <w:t>Que es facultad de este Cuerpo autorizar al Departamento Ejecutivo Municipal a “celebrar convenios intermunicipales o con participación de la Nación</w:t>
+      </w:r>
+      <w:r>
+        <w:rPr>
+          <w:rFonts w:ascii="Book Antiqua" w:hAnsi="Book Antiqua"/>
+        </w:rPr>
+        <w:t xml:space="preserve">,. . . </w:t>
+      </w:r>
+      <w:r>
+        <w:rPr>
+          <w:rFonts w:ascii="Book Antiqua" w:hAnsi="Book Antiqua"/>
+        </w:rPr>
+        <w:t>según el inciso 22 del Artículo 24 de la Ley N</w:t>
+      </w:r>
+      <w:r>
+        <w:rPr>
+          <w:rFonts w:ascii="Book Antiqua" w:hAnsi="Book Antiqua"/>
+        </w:rPr>
+        <w:t xml:space="preserve">º </w:t>
+      </w:r>
+      <w:r>
+        <w:rPr>
+          <w:rFonts w:ascii="Book Antiqua" w:hAnsi="Book Antiqua"/>
+        </w:rPr>
+        <w:t>5529</w:t>
+      </w:r>
+      <w:r>
+        <w:rPr>
+          <w:rFonts w:ascii="Book Antiqua" w:hAnsi="Book Antiqua"/>
+        </w:rPr>
+        <w:t xml:space="preserve">; </w:t>
       </w:r>
     </w:p>
     <w:p>
@@ -408,6 +472,148 @@
         </w:rPr>
         <w:t>EL CONCEJO DELIBERANTE SANCIONA CON FUERZA DE ORDENANZA</w:t>
       </w:r>
+      <w:bookmarkStart w:id="0" w:name="_GoBack"/>
+    </w:p>
+    <w:bookmarkEnd w:id="0"/>
+    <w:p>
+      <w:pPr>
+        <w:pStyle w:val="Textoindependiente"/>
+        <w:keepNext/>
+        <w:spacing w:after="180"/>
+        <w:rPr>
+          <w:rFonts w:ascii="Book Antiqua" w:hAnsi="Book Antiqua"/>
+        </w:rPr>
+      </w:pPr>
+      <w:r>
+        <w:rPr>
+          <w:rFonts w:ascii="Book Antiqua" w:hAnsi="Book Antiqua"/>
+          <w:bCs/>
+          <w:u w:val="single"/>
+        </w:rPr>
+        <w:t>ARTÍCULO PRIMERO:</w:t>
+      </w:r>
+      <w:r>
+        <w:rPr>
+          <w:rFonts w:ascii="Book Antiqua" w:hAnsi="Book Antiqua"/>
+          <w:bCs/>
+        </w:rPr>
+        <w:t xml:space="preserve"> </w:t>
+      </w:r>
+      <w:r>
+        <w:rPr>
+          <w:rFonts w:ascii="Book Antiqua" w:hAnsi="Book Antiqua"/>
+          <w:bCs/>
+        </w:rPr>
+        <w:t xml:space="preserve">APRUEBASE </w:t>
+      </w:r>
+      <w:r>
+        <w:rPr>
+          <w:rFonts w:ascii="Book Antiqua" w:hAnsi="Book Antiqua"/>
+        </w:rPr>
+        <w:t>el Acta Acuerdo del 03 de Febrero de 2004</w:t>
+      </w:r>
+      <w:r>
+        <w:rPr>
+          <w:rFonts w:ascii="Book Antiqua" w:hAnsi="Book Antiqua"/>
+        </w:rPr>
+        <w:t xml:space="preserve">, </w:t>
+      </w:r>
+      <w:r>
+        <w:rPr>
+          <w:rFonts w:ascii="Book Antiqua" w:hAnsi="Book Antiqua"/>
+        </w:rPr>
+        <w:t>suscripta por el Ing</w:t>
+      </w:r>
+      <w:r>
+        <w:rPr>
+          <w:rFonts w:ascii="Book Antiqua" w:hAnsi="Book Antiqua"/>
+        </w:rPr>
+        <w:t xml:space="preserve">. </w:t>
+      </w:r>
+      <w:r>
+        <w:rPr>
+          <w:rFonts w:ascii="Book Antiqua" w:hAnsi="Book Antiqua"/>
+        </w:rPr>
+        <w:t>Roberto Martínez Zavalía</w:t>
+      </w:r>
+      <w:r>
+        <w:rPr>
+          <w:rFonts w:ascii="Book Antiqua" w:hAnsi="Book Antiqua"/>
+        </w:rPr>
+        <w:t xml:space="preserve">, </w:t>
+      </w:r>
+      <w:r>
+        <w:rPr>
+          <w:rFonts w:ascii="Book Antiqua" w:hAnsi="Book Antiqua"/>
+        </w:rPr>
+        <w:t>en su carácter de Intendente de la Municipalidad de Yerba Buena</w:t>
+      </w:r>
+      <w:r>
+        <w:rPr>
+          <w:rFonts w:ascii="Book Antiqua" w:hAnsi="Book Antiqua"/>
+        </w:rPr>
+        <w:t xml:space="preserve">, </w:t>
+      </w:r>
+      <w:r>
+        <w:rPr>
+          <w:rFonts w:ascii="Book Antiqua" w:hAnsi="Book Antiqua"/>
+        </w:rPr>
+        <w:t>por el Sr</w:t>
+      </w:r>
+      <w:r>
+        <w:rPr>
+          <w:rFonts w:ascii="Book Antiqua" w:hAnsi="Book Antiqua"/>
+        </w:rPr>
+        <w:t xml:space="preserve">. </w:t>
+      </w:r>
+      <w:r>
+        <w:rPr>
+          <w:rFonts w:ascii="Book Antiqua" w:hAnsi="Book Antiqua"/>
+        </w:rPr>
+        <w:t>Héctor Ramón Ferreyra en su carácter de Comisionado Comunal de la Comuna de El Manantial y por el Sr</w:t>
+      </w:r>
+      <w:r>
+        <w:rPr>
+          <w:rFonts w:ascii="Book Antiqua" w:hAnsi="Book Antiqua"/>
+        </w:rPr>
+        <w:t xml:space="preserve">. </w:t>
+      </w:r>
+      <w:r>
+        <w:rPr>
+          <w:rFonts w:ascii="Book Antiqua" w:hAnsi="Book Antiqua"/>
+        </w:rPr>
+        <w:t>Sergio Francisco Mansilla</w:t>
+      </w:r>
+      <w:r>
+        <w:rPr>
+          <w:rFonts w:ascii="Book Antiqua" w:hAnsi="Book Antiqua"/>
+        </w:rPr>
+        <w:t xml:space="preserve">, </w:t>
+      </w:r>
+      <w:r>
+        <w:rPr>
+          <w:rFonts w:ascii="Book Antiqua" w:hAnsi="Book Antiqua"/>
+        </w:rPr>
+        <w:t>en su carácter de Secretario de Estado de Coordinación con Municipios y Comunas Rurales de la Provincia</w:t>
+      </w:r>
+      <w:r>
+        <w:rPr>
+          <w:rFonts w:ascii="Book Antiqua" w:hAnsi="Book Antiqua"/>
+        </w:rPr>
+        <w:t xml:space="preserve">, </w:t>
+      </w:r>
+      <w:r>
+        <w:rPr>
+          <w:rFonts w:ascii="Book Antiqua" w:hAnsi="Book Antiqua"/>
+        </w:rPr>
+        <w:t>que como Anexo I forma parte de la presente Ordenanza</w:t>
+      </w:r>
+      <w:r>
+        <w:rPr>
+          <w:rFonts w:ascii="Book Antiqua" w:hAnsi="Book Antiqua"/>
+        </w:rPr>
+        <w:t xml:space="preserve">. </w:t>
+      </w:r>
     </w:p>
     <w:p>
       <w:pPr>
@@ -424,14 +630,7 @@
           <w:bCs/>
           <w:u w:val="single"/>
         </w:rPr>
-        <w:t>ARTÍCULO PRIMERO</w:t>
-      </w:r>
-      <w:r>
-        <w:rPr>
-          <w:rFonts w:ascii="Book Antiqua" w:hAnsi="Book Antiqua"/>
-          <w:bCs/>
-        </w:rPr>
-        <w:t>:</w:t>
+        <w:t>ARTÍCULO SEGUNDO:</w:t>
       </w:r>
       <w:r>
         <w:rPr>
@@ -445,13 +644,32 @@
           <w:rFonts w:ascii="Book Antiqua" w:hAnsi="Book Antiqua"/>
           <w:bCs/>
         </w:rPr>
-        <w:t xml:space="preserve">APRUEBASE </w:t>
-      </w:r>
-      <w:r>
-        <w:rPr>
-          <w:rFonts w:ascii="Book Antiqua" w:hAnsi="Book Antiqua"/>
-        </w:rPr>
-        <w:t>el Acta Acuerdo del 03 de Febrero de 2004</w:t>
+        <w:t>APRUEBASE</w:t>
+      </w:r>
+      <w:r>
+        <w:rPr>
+          <w:rFonts w:ascii="Book Antiqua" w:hAnsi="Book Antiqua"/>
+          <w:bCs/>
+        </w:rPr>
+        <w:t xml:space="preserve"> </w:t>
+      </w:r>
+      <w:r>
+        <w:rPr>
+          <w:rFonts w:ascii="Book Antiqua" w:hAnsi="Book Antiqua"/>
+        </w:rPr>
+        <w:t>el Acta compromiso</w:t>
+      </w:r>
+      <w:r>
+        <w:rPr>
+          <w:rFonts w:ascii="Book Antiqua" w:hAnsi="Book Antiqua"/>
+        </w:rPr>
+        <w:t xml:space="preserve">, </w:t>
+      </w:r>
+      <w:r>
+        <w:rPr>
+          <w:rFonts w:ascii="Book Antiqua" w:hAnsi="Book Antiqua"/>
+        </w:rPr>
+        <w:t>del 13 de Marzo de 2004</w:t>
       </w:r>
       <w:r>
         <w:rPr>
@@ -475,6 +693,54 @@
         <w:rPr>
           <w:rFonts w:ascii="Book Antiqua" w:hAnsi="Book Antiqua"/>
         </w:rPr>
+        <w:t>Gustavo E</w:t>
+      </w:r>
+      <w:r>
+        <w:rPr>
+          <w:rFonts w:ascii="Book Antiqua" w:hAnsi="Book Antiqua"/>
+        </w:rPr>
+        <w:t xml:space="preserve">. </w:t>
+      </w:r>
+      <w:r>
+        <w:rPr>
+          <w:rFonts w:ascii="Book Antiqua" w:hAnsi="Book Antiqua"/>
+        </w:rPr>
+        <w:t>Durán</w:t>
+      </w:r>
+      <w:r>
+        <w:rPr>
+          <w:rFonts w:ascii="Book Antiqua" w:hAnsi="Book Antiqua"/>
+        </w:rPr>
+        <w:t xml:space="preserve">, </w:t>
+      </w:r>
+      <w:r>
+        <w:rPr>
+          <w:rFonts w:ascii="Book Antiqua" w:hAnsi="Book Antiqua"/>
+        </w:rPr>
+        <w:t>Interventor del Instituto Provincial de Vivienda y Desarrollo Urbano</w:t>
+      </w:r>
+      <w:r>
+        <w:rPr>
+          <w:rFonts w:ascii="Book Antiqua" w:hAnsi="Book Antiqua"/>
+        </w:rPr>
+        <w:t xml:space="preserve">, </w:t>
+      </w:r>
+      <w:r>
+        <w:rPr>
+          <w:rFonts w:ascii="Book Antiqua" w:hAnsi="Book Antiqua"/>
+        </w:rPr>
+        <w:t>en su carácter de Coordinador Ejecutivo de la Unidad Ejecutora Provincial y el Ing</w:t>
+      </w:r>
+      <w:r>
+        <w:rPr>
+          <w:rFonts w:ascii="Book Antiqua" w:hAnsi="Book Antiqua"/>
+        </w:rPr>
+        <w:t xml:space="preserve">. </w:t>
+      </w:r>
+      <w:r>
+        <w:rPr>
+          <w:rFonts w:ascii="Book Antiqua" w:hAnsi="Book Antiqua"/>
+        </w:rPr>
         <w:t>Roberto Martínez Zavalía</w:t>
       </w:r>
       <w:r>
@@ -499,68 +765,56 @@
         <w:rPr>
           <w:rFonts w:ascii="Book Antiqua" w:hAnsi="Book Antiqua"/>
         </w:rPr>
-        <w:t>por el Sr</w:t>
-      </w:r>
-      <w:r>
-        <w:rPr>
-          <w:rFonts w:ascii="Book Antiqua" w:hAnsi="Book Antiqua"/>
-        </w:rPr>
-        <w:t xml:space="preserve">. </w:t>
-      </w:r>
-      <w:r>
-        <w:rPr>
-          <w:rFonts w:ascii="Book Antiqua" w:hAnsi="Book Antiqua"/>
-        </w:rPr>
-        <w:t>Héctor Ramón Ferreyra en su carácter de Comisionado Comunal de la Comuna de El Manantial y por el Sr</w:t>
-      </w:r>
-      <w:r>
-        <w:rPr>
-          <w:rFonts w:ascii="Book Antiqua" w:hAnsi="Book Antiqua"/>
-        </w:rPr>
-        <w:t xml:space="preserve">. </w:t>
-      </w:r>
-      <w:r>
-        <w:rPr>
-          <w:rFonts w:ascii="Book Antiqua" w:hAnsi="Book Antiqua"/>
-        </w:rPr>
-        <w:t>Sergio Francisco Mansilla</w:t>
-      </w:r>
-      <w:r>
-        <w:rPr>
-          <w:rFonts w:ascii="Book Antiqua" w:hAnsi="Book Antiqua"/>
-        </w:rPr>
-        <w:t xml:space="preserve">, </w:t>
-      </w:r>
-      <w:r>
-        <w:rPr>
-          <w:rFonts w:ascii="Book Antiqua" w:hAnsi="Book Antiqua"/>
-        </w:rPr>
-        <w:t>en su carácter de Secretario de Estado de Coordinación con Municipios y Comunas Rurales de la Provincia</w:t>
-      </w:r>
-      <w:r>
-        <w:rPr>
-          <w:rFonts w:ascii="Book Antiqua" w:hAnsi="Book Antiqua"/>
-        </w:rPr>
-        <w:t xml:space="preserve">, </w:t>
-      </w:r>
-      <w:r>
-        <w:rPr>
-          <w:rFonts w:ascii="Book Antiqua" w:hAnsi="Book Antiqua"/>
-        </w:rPr>
-        <w:t>que como Anexo I forma parte de la presente Ordenanza</w:t>
-      </w:r>
-      <w:r>
-        <w:rPr>
-          <w:rFonts w:ascii="Book Antiqua" w:hAnsi="Book Antiqua"/>
-        </w:rPr>
-        <w:t>.</w:t>
+        <w:t>en el marco del Programa de Mejoramiento de Barrios</w:t>
+      </w:r>
+      <w:r>
+        <w:rPr>
+          <w:rFonts w:ascii="Book Antiqua" w:hAnsi="Book Antiqua"/>
+        </w:rPr>
+        <w:t xml:space="preserve"> </w:t>
+      </w:r>
+      <w:r>
+        <w:rPr>
+          <w:rFonts w:ascii="Book Antiqua" w:hAnsi="Book Antiqua"/>
+        </w:rPr>
+        <w:t xml:space="preserve"> (</w:t>
+      </w:r>
+      <w:r>
+        <w:rPr>
+          <w:rFonts w:ascii="Book Antiqua" w:hAnsi="Book Antiqua"/>
+        </w:rPr>
+        <w:t>PROMEBA</w:t>
+      </w:r>
+      <w:r>
+        <w:rPr>
+          <w:rFonts w:ascii="Book Antiqua" w:hAnsi="Book Antiqua"/>
+        </w:rPr>
+        <w:t xml:space="preserve">) </w:t>
+      </w:r>
+      <w:r>
+        <w:rPr>
+          <w:rFonts w:ascii="Book Antiqua" w:hAnsi="Book Antiqua"/>
+        </w:rPr>
+        <w:t xml:space="preserve"> </w:t>
+      </w:r>
+      <w:r>
+        <w:rPr>
+          <w:rFonts w:ascii="Book Antiqua" w:hAnsi="Book Antiqua"/>
+        </w:rPr>
+        <w:t>que como Anexo II forma parte de la presente Ordenanza</w:t>
+      </w:r>
+      <w:r>
+        <w:rPr>
+          <w:rFonts w:ascii="Book Antiqua" w:hAnsi="Book Antiqua"/>
+        </w:rPr>
+        <w:t xml:space="preserve">. </w:t>
       </w:r>
     </w:p>
     <w:p>
       <w:pPr>
-        <w:pStyle w:val="Textoindependiente"/>
         <w:keepNext/>
         <w:spacing w:after="180"/>
+        <w:jc w:val="both"/>
         <w:rPr>
           <w:rFonts w:ascii="Book Antiqua" w:hAnsi="Book Antiqua"/>
         </w:rPr>
@@ -571,14 +825,7 @@
           <w:bCs/>
           <w:u w:val="single"/>
         </w:rPr>
-        <w:t>ARTÍCULO SEGUNDO</w:t>
-      </w:r>
-      <w:r>
-        <w:rPr>
-          <w:rFonts w:ascii="Book Antiqua" w:hAnsi="Book Antiqua"/>
-          <w:bCs/>
-        </w:rPr>
-        <w:t>:</w:t>
+        <w:t>ARTÍCULO TERCERO:</w:t>
       </w:r>
       <w:r>
         <w:rPr>
@@ -592,177 +839,53 @@
           <w:rFonts w:ascii="Book Antiqua" w:hAnsi="Book Antiqua"/>
           <w:bCs/>
         </w:rPr>
-        <w:t>APRUEBASE</w:t>
-      </w:r>
-      <w:r>
-        <w:rPr>
-          <w:rFonts w:ascii="Book Antiqua" w:hAnsi="Book Antiqua"/>
-          <w:bCs/>
-        </w:rPr>
-        <w:t xml:space="preserve"> </w:t>
-      </w:r>
-      <w:r>
-        <w:rPr>
-          <w:rFonts w:ascii="Book Antiqua" w:hAnsi="Book Antiqua"/>
-        </w:rPr>
-        <w:t>el Acta compromiso</w:t>
-      </w:r>
-      <w:r>
-        <w:rPr>
-          <w:rFonts w:ascii="Book Antiqua" w:hAnsi="Book Antiqua"/>
-        </w:rPr>
-        <w:t xml:space="preserve">, </w:t>
-      </w:r>
-      <w:r>
-        <w:rPr>
-          <w:rFonts w:ascii="Book Antiqua" w:hAnsi="Book Antiqua"/>
-        </w:rPr>
-        <w:t>del 13 de Marzo de 2004</w:t>
-      </w:r>
-      <w:r>
-        <w:rPr>
-          <w:rFonts w:ascii="Book Antiqua" w:hAnsi="Book Antiqua"/>
-        </w:rPr>
-        <w:t xml:space="preserve">, </w:t>
-      </w:r>
-      <w:r>
-        <w:rPr>
-          <w:rFonts w:ascii="Book Antiqua" w:hAnsi="Book Antiqua"/>
-        </w:rPr>
-        <w:t>suscripta por el Ing</w:t>
-      </w:r>
-      <w:r>
-        <w:rPr>
-          <w:rFonts w:ascii="Book Antiqua" w:hAnsi="Book Antiqua"/>
-        </w:rPr>
-        <w:t xml:space="preserve">. </w:t>
-      </w:r>
-      <w:r>
-        <w:rPr>
-          <w:rFonts w:ascii="Book Antiqua" w:hAnsi="Book Antiqua"/>
-        </w:rPr>
-        <w:t>Gustavo E</w:t>
-      </w:r>
-      <w:r>
-        <w:rPr>
-          <w:rFonts w:ascii="Book Antiqua" w:hAnsi="Book Antiqua"/>
-        </w:rPr>
-        <w:t xml:space="preserve">. </w:t>
-      </w:r>
-      <w:r>
-        <w:rPr>
-          <w:rFonts w:ascii="Book Antiqua" w:hAnsi="Book Antiqua"/>
-        </w:rPr>
-        <w:t>Durán</w:t>
-      </w:r>
-      <w:r>
-        <w:rPr>
-          <w:rFonts w:ascii="Book Antiqua" w:hAnsi="Book Antiqua"/>
-        </w:rPr>
-        <w:t xml:space="preserve">, </w:t>
-      </w:r>
-      <w:r>
-        <w:rPr>
-          <w:rFonts w:ascii="Book Antiqua" w:hAnsi="Book Antiqua"/>
-        </w:rPr>
-        <w:t>Interventor del Instituto Provincial de Vivienda y Desarrollo Urbano</w:t>
-      </w:r>
-      <w:r>
-        <w:rPr>
-          <w:rFonts w:ascii="Book Antiqua" w:hAnsi="Book Antiqua"/>
-        </w:rPr>
-        <w:t xml:space="preserve">, </w:t>
-      </w:r>
-      <w:r>
-        <w:rPr>
-          <w:rFonts w:ascii="Book Antiqua" w:hAnsi="Book Antiqua"/>
-        </w:rPr>
-        <w:t>en su carácter de Coordinador Ejecutivo de la Unidad Ejecutora Provincial y el Ing</w:t>
-      </w:r>
-      <w:r>
-        <w:rPr>
-          <w:rFonts w:ascii="Book Antiqua" w:hAnsi="Book Antiqua"/>
-        </w:rPr>
-        <w:t xml:space="preserve">. </w:t>
-      </w:r>
-      <w:r>
-        <w:rPr>
-          <w:rFonts w:ascii="Book Antiqua" w:hAnsi="Book Antiqua"/>
-        </w:rPr>
-        <w:t>Roberto Martínez Zavalía</w:t>
-      </w:r>
-      <w:r>
-        <w:rPr>
-          <w:rFonts w:ascii="Book Antiqua" w:hAnsi="Book Antiqua"/>
-        </w:rPr>
-        <w:t xml:space="preserve">, </w:t>
-      </w:r>
-      <w:r>
-        <w:rPr>
-          <w:rFonts w:ascii="Book Antiqua" w:hAnsi="Book Antiqua"/>
-        </w:rPr>
-        <w:t>en su carácter de Intendente de la Municipalidad de Yerba Buena</w:t>
-      </w:r>
-      <w:r>
-        <w:rPr>
-          <w:rFonts w:ascii="Book Antiqua" w:hAnsi="Book Antiqua"/>
-        </w:rPr>
-        <w:t xml:space="preserve">, </w:t>
-      </w:r>
-      <w:r>
-        <w:rPr>
-          <w:rFonts w:ascii="Book Antiqua" w:hAnsi="Book Antiqua"/>
-        </w:rPr>
-        <w:t>en el marco del Programa de Mejoramiento de Barrios</w:t>
-      </w:r>
-      <w:r>
-        <w:rPr>
-          <w:rFonts w:ascii="Book Antiqua" w:hAnsi="Book Antiqua"/>
-        </w:rPr>
-        <w:t xml:space="preserve"> </w:t>
-      </w:r>
-      <w:r>
-        <w:rPr>
-          <w:rFonts w:ascii="Book Antiqua" w:hAnsi="Book Antiqua"/>
-        </w:rPr>
-        <w:t>(</w:t>
-      </w:r>
-      <w:r>
-        <w:rPr>
-          <w:rFonts w:ascii="Book Antiqua" w:hAnsi="Book Antiqua"/>
-        </w:rPr>
-        <w:t>PROMEBA</w:t>
-      </w:r>
-      <w:r>
-        <w:rPr>
-          <w:rFonts w:ascii="Book Antiqua" w:hAnsi="Book Antiqua"/>
-        </w:rPr>
-        <w:t>)</w:t>
-      </w:r>
-      <w:r>
-        <w:rPr>
-          <w:rFonts w:ascii="Book Antiqua" w:hAnsi="Book Antiqua"/>
-        </w:rPr>
-        <w:t xml:space="preserve"> </w:t>
-      </w:r>
-      <w:r>
-        <w:rPr>
-          <w:rFonts w:ascii="Book Antiqua" w:hAnsi="Book Antiqua"/>
-        </w:rPr>
-        <w:t>que como Anexo II forma parte de la presente Ordenanza</w:t>
-      </w:r>
-      <w:r>
-        <w:rPr>
-          <w:rFonts w:ascii="Book Antiqua" w:hAnsi="Book Antiqua"/>
-        </w:rPr>
-        <w:t>.</w:t>
+        <w:t>COMUNIQUESE</w:t>
+      </w:r>
+      <w:r>
+        <w:rPr>
+          <w:rFonts w:ascii="Book Antiqua" w:hAnsi="Book Antiqua"/>
+          <w:bCs/>
+        </w:rPr>
+        <w:t xml:space="preserve">, </w:t>
+      </w:r>
+      <w:r>
+        <w:rPr>
+          <w:rFonts w:ascii="Book Antiqua" w:hAnsi="Book Antiqua"/>
+          <w:bCs/>
+        </w:rPr>
+        <w:t>REGISTRESE Y ARCHIVESE</w:t>
+      </w:r>
+      <w:r>
+        <w:rPr>
+          <w:rFonts w:ascii="Book Antiqua" w:hAnsi="Book Antiqua"/>
+        </w:rPr>
+        <w:t xml:space="preserve">. </w:t>
+      </w:r>
+      <w:r>
+        <w:rPr>
+          <w:rFonts w:ascii="Book Antiqua" w:hAnsi="Book Antiqua"/>
+        </w:rPr>
+        <w:cr/>
+      </w:r>
+      <w:r>
+        <w:rPr>
+          <w:rFonts w:ascii="Book Antiqua" w:hAnsi="Book Antiqua"/>
+        </w:rPr>
+        <w:br w:type="page"/>
+      </w:r>
+      <w:r>
+        <w:rPr>
+          <w:rFonts w:ascii="Book Antiqua" w:hAnsi="Book Antiqua"/>
+        </w:rPr>
+        <w:lastRenderedPageBreak/>
+        <w:t>ANEXO I</w:t>
       </w:r>
     </w:p>
     <w:p>
       <w:pPr>
-        <w:pStyle w:val="Textoindependiente"/>
         <w:keepNext/>
         <w:spacing w:after="180"/>
+        <w:jc w:val="both"/>
         <w:rPr>
           <w:rFonts w:ascii="Book Antiqua" w:hAnsi="Book Antiqua"/>
         </w:rPr>
@@ -770,93 +893,501 @@
       <w:r>
         <w:rPr>
           <w:rFonts w:ascii="Book Antiqua" w:hAnsi="Book Antiqua"/>
-          <w:bCs/>
-          <w:u w:val="single"/>
-        </w:rPr>
-        <w:t>ARTÍCULO TERCERO</w:t>
-      </w:r>
-      <w:r>
-        <w:rPr>
-          <w:rFonts w:ascii="Book Antiqua" w:hAnsi="Book Antiqua"/>
-          <w:bCs/>
-        </w:rPr>
-        <w:t>:</w:t>
-      </w:r>
-      <w:r>
-        <w:rPr>
-          <w:rFonts w:ascii="Book Antiqua" w:hAnsi="Book Antiqua"/>
-          <w:bCs/>
-        </w:rPr>
-        <w:t xml:space="preserve"> </w:t>
-      </w:r>
-      <w:r>
-        <w:rPr>
-          <w:rFonts w:ascii="Book Antiqua" w:hAnsi="Book Antiqua"/>
-          <w:bCs/>
-        </w:rPr>
-        <w:t>COMUNIQUESE</w:t>
-      </w:r>
-      <w:r>
-        <w:rPr>
-          <w:rFonts w:ascii="Book Antiqua" w:hAnsi="Book Antiqua"/>
-          <w:bCs/>
-        </w:rPr>
-        <w:t xml:space="preserve">, </w:t>
-      </w:r>
-      <w:r>
-        <w:rPr>
-          <w:rFonts w:ascii="Book Antiqua" w:hAnsi="Book Antiqua"/>
-          <w:bCs/>
-        </w:rPr>
-        <w:t>REGISTRESE Y ARCHIVESE</w:t>
-      </w:r>
-      <w:r>
-        <w:rPr>
-          <w:rFonts w:ascii="Book Antiqua" w:hAnsi="Book Antiqua"/>
-        </w:rPr>
-        <w:t>.</w:t>
+        </w:rPr>
+        <w:t>ACTA ACUERDO</w:t>
+      </w:r>
+      <w:r>
+        <w:rPr>
+          <w:rFonts w:ascii="Book Antiqua" w:hAnsi="Book Antiqua"/>
+        </w:rPr>
+        <w:cr/>
+      </w:r>
+      <w:r>
+        <w:rPr>
+          <w:rFonts w:ascii="Book Antiqua" w:hAnsi="Book Antiqua"/>
+        </w:rPr>
+        <w:t>Entre la Municipalidad de Yerba Buena</w:t>
+      </w:r>
+      <w:r>
+        <w:rPr>
+          <w:rFonts w:ascii="Book Antiqua" w:hAnsi="Book Antiqua"/>
+        </w:rPr>
+        <w:t xml:space="preserve">, </w:t>
+      </w:r>
+      <w:r>
+        <w:rPr>
+          <w:rFonts w:ascii="Book Antiqua" w:hAnsi="Book Antiqua"/>
+        </w:rPr>
+        <w:t>representada en este acto por el Ingeniero Agrónomo Sr</w:t>
+      </w:r>
+      <w:r>
+        <w:rPr>
+          <w:rFonts w:ascii="Book Antiqua" w:hAnsi="Book Antiqua"/>
+        </w:rPr>
+        <w:t xml:space="preserve">. </w:t>
+      </w:r>
+      <w:r>
+        <w:rPr>
+          <w:rFonts w:ascii="Book Antiqua" w:hAnsi="Book Antiqua"/>
+        </w:rPr>
+        <w:t>Roberto Martinez Zavalia</w:t>
+      </w:r>
+      <w:r>
+        <w:rPr>
+          <w:rFonts w:ascii="Book Antiqua" w:hAnsi="Book Antiqua"/>
+        </w:rPr>
+        <w:t>, D.N.I.</w:t>
+      </w:r>
+      <w:r>
+        <w:rPr>
+          <w:rFonts w:ascii="Book Antiqua" w:hAnsi="Book Antiqua"/>
+        </w:rPr>
+        <w:t>12</w:t>
+      </w:r>
+      <w:r>
+        <w:rPr>
+          <w:rFonts w:ascii="Book Antiqua" w:hAnsi="Book Antiqua"/>
+        </w:rPr>
+        <w:t xml:space="preserve">. </w:t>
+      </w:r>
+      <w:r>
+        <w:rPr>
+          <w:rFonts w:ascii="Book Antiqua" w:hAnsi="Book Antiqua"/>
+        </w:rPr>
+        <w:t>869</w:t>
+      </w:r>
+      <w:r>
+        <w:rPr>
+          <w:rFonts w:ascii="Book Antiqua" w:hAnsi="Book Antiqua"/>
+        </w:rPr>
+        <w:t xml:space="preserve">. </w:t>
+      </w:r>
+      <w:r>
+        <w:rPr>
+          <w:rFonts w:ascii="Book Antiqua" w:hAnsi="Book Antiqua"/>
+        </w:rPr>
+        <w:t>334</w:t>
+      </w:r>
+      <w:r>
+        <w:rPr>
+          <w:rFonts w:ascii="Book Antiqua" w:hAnsi="Book Antiqua"/>
+        </w:rPr>
+        <w:t xml:space="preserve">, </w:t>
+      </w:r>
+      <w:r>
+        <w:rPr>
+          <w:rFonts w:ascii="Book Antiqua" w:hAnsi="Book Antiqua"/>
+        </w:rPr>
+        <w:t>en su carácter de Intendente del Municipio</w:t>
+      </w:r>
+      <w:r>
+        <w:rPr>
+          <w:rFonts w:ascii="Book Antiqua" w:hAnsi="Book Antiqua"/>
+        </w:rPr>
+        <w:t xml:space="preserve">, </w:t>
+      </w:r>
+      <w:r>
+        <w:rPr>
+          <w:rFonts w:ascii="Book Antiqua" w:hAnsi="Book Antiqua"/>
+        </w:rPr>
+        <w:t>por una parte</w:t>
+      </w:r>
+      <w:r>
+        <w:rPr>
+          <w:rFonts w:ascii="Book Antiqua" w:hAnsi="Book Antiqua"/>
+        </w:rPr>
+        <w:t xml:space="preserve">, </w:t>
+      </w:r>
+      <w:r>
+        <w:rPr>
+          <w:rFonts w:ascii="Book Antiqua" w:hAnsi="Book Antiqua"/>
+        </w:rPr>
+        <w:t>y la Comuna de El Manantial</w:t>
+      </w:r>
+      <w:r>
+        <w:rPr>
+          <w:rFonts w:ascii="Book Antiqua" w:hAnsi="Book Antiqua"/>
+        </w:rPr>
+        <w:t xml:space="preserve">, </w:t>
+      </w:r>
+      <w:r>
+        <w:rPr>
+          <w:rFonts w:ascii="Book Antiqua" w:hAnsi="Book Antiqua"/>
+        </w:rPr>
+        <w:t>representada en este acto por el Sr</w:t>
+      </w:r>
+      <w:r>
+        <w:rPr>
+          <w:rFonts w:ascii="Book Antiqua" w:hAnsi="Book Antiqua"/>
+        </w:rPr>
+        <w:t xml:space="preserve">. </w:t>
+      </w:r>
+      <w:r>
+        <w:rPr>
+          <w:rFonts w:ascii="Book Antiqua" w:hAnsi="Book Antiqua"/>
+        </w:rPr>
+        <w:t>Héctor Ramón Ferreyra</w:t>
+      </w:r>
+      <w:r>
+        <w:rPr>
+          <w:rFonts w:ascii="Book Antiqua" w:hAnsi="Book Antiqua"/>
+        </w:rPr>
+        <w:t>, D.N.I.</w:t>
+      </w:r>
+      <w:r>
+        <w:rPr>
+          <w:rFonts w:ascii="Book Antiqua" w:hAnsi="Book Antiqua"/>
+        </w:rPr>
+        <w:t>8</w:t>
+      </w:r>
+      <w:r>
+        <w:rPr>
+          <w:rFonts w:ascii="Book Antiqua" w:hAnsi="Book Antiqua"/>
+        </w:rPr>
+        <w:t xml:space="preserve">. </w:t>
+      </w:r>
+      <w:r>
+        <w:rPr>
+          <w:rFonts w:ascii="Book Antiqua" w:hAnsi="Book Antiqua"/>
+        </w:rPr>
+        <w:t>065</w:t>
+      </w:r>
+      <w:r>
+        <w:rPr>
+          <w:rFonts w:ascii="Book Antiqua" w:hAnsi="Book Antiqua"/>
+        </w:rPr>
+        <w:t xml:space="preserve">. </w:t>
+      </w:r>
+      <w:r>
+        <w:rPr>
+          <w:rFonts w:ascii="Book Antiqua" w:hAnsi="Book Antiqua"/>
+        </w:rPr>
+        <w:t>244</w:t>
+      </w:r>
+      <w:r>
+        <w:rPr>
+          <w:rFonts w:ascii="Book Antiqua" w:hAnsi="Book Antiqua"/>
+        </w:rPr>
+        <w:t xml:space="preserve">, </w:t>
+      </w:r>
+      <w:r>
+        <w:rPr>
+          <w:rFonts w:ascii="Book Antiqua" w:hAnsi="Book Antiqua"/>
+        </w:rPr>
+        <w:t>en su carácter de Delegado Comunal</w:t>
+      </w:r>
+      <w:r>
+        <w:rPr>
+          <w:rFonts w:ascii="Book Antiqua" w:hAnsi="Book Antiqua"/>
+        </w:rPr>
+        <w:t xml:space="preserve">, </w:t>
+      </w:r>
+      <w:r>
+        <w:rPr>
+          <w:rFonts w:ascii="Book Antiqua" w:hAnsi="Book Antiqua"/>
+        </w:rPr>
+        <w:t>con intervención del Sr</w:t>
+      </w:r>
+      <w:r>
+        <w:rPr>
+          <w:rFonts w:ascii="Book Antiqua" w:hAnsi="Book Antiqua"/>
+        </w:rPr>
+        <w:t xml:space="preserve">. </w:t>
+      </w:r>
+      <w:r>
+        <w:rPr>
+          <w:rFonts w:ascii="Book Antiqua" w:hAnsi="Book Antiqua"/>
+        </w:rPr>
+        <w:t>Sergio Mansilla</w:t>
+      </w:r>
+      <w:r>
+        <w:rPr>
+          <w:rFonts w:ascii="Book Antiqua" w:hAnsi="Book Antiqua"/>
+        </w:rPr>
+        <w:t>, D.N.I.</w:t>
+      </w:r>
+      <w:r>
+        <w:rPr>
+          <w:rFonts w:ascii="Book Antiqua" w:hAnsi="Book Antiqua"/>
+        </w:rPr>
+        <w:t>17</w:t>
+      </w:r>
+      <w:r>
+        <w:rPr>
+          <w:rFonts w:ascii="Book Antiqua" w:hAnsi="Book Antiqua"/>
+        </w:rPr>
+        <w:t xml:space="preserve">. </w:t>
+      </w:r>
+      <w:r>
+        <w:rPr>
+          <w:rFonts w:ascii="Book Antiqua" w:hAnsi="Book Antiqua"/>
+        </w:rPr>
+        <w:t>927</w:t>
+      </w:r>
+      <w:r>
+        <w:rPr>
+          <w:rFonts w:ascii="Book Antiqua" w:hAnsi="Book Antiqua"/>
+        </w:rPr>
+        <w:t xml:space="preserve">. </w:t>
+      </w:r>
+      <w:r>
+        <w:rPr>
+          <w:rFonts w:ascii="Book Antiqua" w:hAnsi="Book Antiqua"/>
+        </w:rPr>
+        <w:t>470</w:t>
+      </w:r>
+      <w:r>
+        <w:rPr>
+          <w:rFonts w:ascii="Book Antiqua" w:hAnsi="Book Antiqua"/>
+        </w:rPr>
+        <w:t xml:space="preserve">, </w:t>
+      </w:r>
+      <w:r>
+        <w:rPr>
+          <w:rFonts w:ascii="Book Antiqua" w:hAnsi="Book Antiqua"/>
+        </w:rPr>
+        <w:t>en su carácter de Secretario de Coordinación con Municipios y Comunas Rurales de la Provincia</w:t>
+      </w:r>
+      <w:r>
+        <w:rPr>
+          <w:rFonts w:ascii="Book Antiqua" w:hAnsi="Book Antiqua"/>
+        </w:rPr>
+        <w:t xml:space="preserve">, </w:t>
+      </w:r>
+      <w:r>
+        <w:rPr>
+          <w:rFonts w:ascii="Book Antiqua" w:hAnsi="Book Antiqua"/>
+        </w:rPr>
+        <w:t>quien avala el presente acuerdo</w:t>
+      </w:r>
+      <w:r>
+        <w:rPr>
+          <w:rFonts w:ascii="Book Antiqua" w:hAnsi="Book Antiqua"/>
+        </w:rPr>
+        <w:t xml:space="preserve">, </w:t>
+      </w:r>
+      <w:r>
+        <w:rPr>
+          <w:rFonts w:ascii="Book Antiqua" w:hAnsi="Book Antiqua"/>
+        </w:rPr>
+        <w:t>convienen celebrar la presente</w:t>
+      </w:r>
+      <w:r>
+        <w:rPr>
+          <w:rFonts w:ascii="Book Antiqua" w:hAnsi="Book Antiqua"/>
+        </w:rPr>
+        <w:t xml:space="preserve">: </w:t>
+      </w:r>
+      <w:r>
+        <w:rPr>
+          <w:rFonts w:ascii="Book Antiqua" w:hAnsi="Book Antiqua"/>
+        </w:rPr>
+        <w:t>Acta-acuerdo</w:t>
+      </w:r>
+      <w:r>
+        <w:rPr>
+          <w:rFonts w:ascii="Book Antiqua" w:hAnsi="Book Antiqua"/>
+        </w:rPr>
+        <w:t xml:space="preserve">, </w:t>
+      </w:r>
+      <w:r>
+        <w:rPr>
+          <w:rFonts w:ascii="Book Antiqua" w:hAnsi="Book Antiqua"/>
+        </w:rPr>
+        <w:t>con el contenido que ha continuación se detalla</w:t>
+      </w:r>
+      <w:r>
+        <w:rPr>
+          <w:rFonts w:ascii="Book Antiqua" w:hAnsi="Book Antiqua"/>
+        </w:rPr>
+        <w:t xml:space="preserve">: </w:t>
       </w:r>
     </w:p>
     <w:p>
       <w:pPr>
-        <w:pStyle w:val="Ttulo3"/>
-        <w:spacing w:after="360"/>
-        <w:ind w:left="1701" w:right="1701"/>
-        <w:rPr>
-          <w:rFonts w:ascii="Book Antiqua" w:hAnsi="Book Antiqua"/>
-          <w:sz w:val="28"/>
-          <w:u w:val="none"/>
+        <w:keepNext/>
+        <w:spacing w:after="180"/>
+        <w:jc w:val="both"/>
+        <w:rPr>
+          <w:rFonts w:ascii="Book Antiqua" w:hAnsi="Book Antiqua"/>
         </w:rPr>
       </w:pPr>
       <w:r>
         <w:rPr>
           <w:rFonts w:ascii="Book Antiqua" w:hAnsi="Book Antiqua"/>
-          <w:sz w:val="28"/>
-          <w:u w:val="none"/>
-        </w:rPr>
-        <w:t xml:space="preserve"> </w:t>
+          <w:bCs/>
+        </w:rPr>
+        <w:t>PRIMERA</w:t>
+      </w:r>
+      <w:r>
+        <w:rPr>
+          <w:rFonts w:ascii="Book Antiqua" w:hAnsi="Book Antiqua"/>
+          <w:bCs/>
+        </w:rPr>
+        <w:t xml:space="preserve">: </w:t>
+      </w:r>
+      <w:r>
+        <w:rPr>
+          <w:rFonts w:ascii="Book Antiqua" w:hAnsi="Book Antiqua"/>
+        </w:rPr>
+        <w:t>Por el presente acuerdo las partes firmantes reconocen que la zona comprendida entre Calles Las Lanzas y Canal Yerba Buena y desde calles San Martín a Avenida Solano Vera</w:t>
+      </w:r>
+      <w:r>
+        <w:rPr>
+          <w:rFonts w:ascii="Book Antiqua" w:hAnsi="Book Antiqua"/>
+        </w:rPr>
+        <w:t xml:space="preserve">, </w:t>
+      </w:r>
+      <w:r>
+        <w:rPr>
+          <w:rFonts w:ascii="Book Antiqua" w:hAnsi="Book Antiqua"/>
+        </w:rPr>
+        <w:t>lindantes con el límite Sur del Municipio de Yerba Buena</w:t>
+      </w:r>
+      <w:r>
+        <w:rPr>
+          <w:rFonts w:ascii="Book Antiqua" w:hAnsi="Book Antiqua"/>
+        </w:rPr>
+        <w:t xml:space="preserve">, </w:t>
+      </w:r>
+      <w:r>
+        <w:rPr>
+          <w:rFonts w:ascii="Book Antiqua" w:hAnsi="Book Antiqua"/>
+        </w:rPr>
+        <w:t>no obstante que se encuentra legalmente incorporada como parte de la jurisdicción de la Comuna de El Manantial</w:t>
+      </w:r>
+      <w:r>
+        <w:rPr>
+          <w:rFonts w:ascii="Book Antiqua" w:hAnsi="Book Antiqua"/>
+        </w:rPr>
+        <w:t xml:space="preserve">, </w:t>
+      </w:r>
+      <w:r>
+        <w:rPr>
+          <w:rFonts w:ascii="Book Antiqua" w:hAnsi="Book Antiqua"/>
+        </w:rPr>
+        <w:t>la misma se haya de hecho integrada urbanísticamente a la ciudad de Yerba Buena</w:t>
+      </w:r>
+      <w:r>
+        <w:rPr>
+          <w:rFonts w:ascii="Book Antiqua" w:hAnsi="Book Antiqua"/>
+        </w:rPr>
+        <w:t xml:space="preserve">. </w:t>
+      </w:r>
+      <w:r>
+        <w:rPr>
+          <w:rFonts w:ascii="Book Antiqua" w:hAnsi="Book Antiqua"/>
+        </w:rPr>
+        <w:t>Que se hace necesaria la prestación de los servicios básicos municipales a tal zona para mejorar la calidad de vida de la población involucrada</w:t>
+      </w:r>
+      <w:r>
+        <w:rPr>
+          <w:rFonts w:ascii="Book Antiqua" w:hAnsi="Book Antiqua"/>
+        </w:rPr>
+        <w:t xml:space="preserve">, </w:t>
+      </w:r>
+      <w:r>
+        <w:rPr>
+          <w:rFonts w:ascii="Book Antiqua" w:hAnsi="Book Antiqua"/>
+        </w:rPr>
+        <w:t>y atento a que los mismos no están siendo prestados en la actualidad</w:t>
+      </w:r>
+      <w:r>
+        <w:rPr>
+          <w:rFonts w:ascii="Book Antiqua" w:hAnsi="Book Antiqua"/>
+        </w:rPr>
+        <w:t xml:space="preserve">. </w:t>
       </w:r>
     </w:p>
     <w:p>
       <w:pPr>
-        <w:rPr>
-          <w:b/>
+        <w:keepNext/>
+        <w:spacing w:after="180"/>
+        <w:jc w:val="both"/>
+        <w:rPr>
+          <w:rFonts w:ascii="Book Antiqua" w:hAnsi="Book Antiqua"/>
         </w:rPr>
       </w:pPr>
       <w:r>
-        <w:br w:type="page"/>
-      </w:r>
-      <w:r>
-        <w:rPr>
-          <w:b/>
-          <w:sz w:val="28"/>
-        </w:rPr>
-        <w:lastRenderedPageBreak/>
-        <w:t>ANEXO I</w:t>
+        <w:rPr>
+          <w:rFonts w:ascii="Book Antiqua" w:hAnsi="Book Antiqua"/>
+          <w:bCs/>
+        </w:rPr>
+        <w:t>SEGUNDA</w:t>
+      </w:r>
+      <w:r>
+        <w:rPr>
+          <w:rFonts w:ascii="Book Antiqua" w:hAnsi="Book Antiqua"/>
+          <w:bCs/>
+        </w:rPr>
+        <w:t xml:space="preserve">: </w:t>
+      </w:r>
+      <w:r>
+        <w:rPr>
+          <w:rFonts w:ascii="Book Antiqua" w:hAnsi="Book Antiqua"/>
+        </w:rPr>
+        <w:t>Por lo que</w:t>
+      </w:r>
+      <w:r>
+        <w:rPr>
+          <w:rFonts w:ascii="Book Antiqua" w:hAnsi="Book Antiqua"/>
+        </w:rPr>
+        <w:t xml:space="preserve">, </w:t>
+      </w:r>
+      <w:r>
+        <w:rPr>
+          <w:rFonts w:ascii="Book Antiqua" w:hAnsi="Book Antiqua"/>
+        </w:rPr>
+        <w:t>la Comuna de El Manantial delega y la Municipalidad de Yerba Buena</w:t>
+      </w:r>
+      <w:r>
+        <w:rPr>
+          <w:rFonts w:ascii="Book Antiqua" w:hAnsi="Book Antiqua"/>
+        </w:rPr>
+        <w:t xml:space="preserve">, </w:t>
+      </w:r>
+      <w:r>
+        <w:rPr>
+          <w:rFonts w:ascii="Book Antiqua" w:hAnsi="Book Antiqua"/>
+        </w:rPr>
+        <w:t>acepta</w:t>
+      </w:r>
+      <w:r>
+        <w:rPr>
+          <w:rFonts w:ascii="Book Antiqua" w:hAnsi="Book Antiqua"/>
+        </w:rPr>
+        <w:t xml:space="preserve">, </w:t>
+      </w:r>
+      <w:r>
+        <w:rPr>
+          <w:rFonts w:ascii="Book Antiqua" w:hAnsi="Book Antiqua"/>
+        </w:rPr>
+        <w:t>la prestación de la totalidad de los servicios públicos al sector descrito en cláusula anterior</w:t>
+      </w:r>
+      <w:r>
+        <w:rPr>
+          <w:rFonts w:ascii="Book Antiqua" w:hAnsi="Book Antiqua"/>
+        </w:rPr>
+        <w:t xml:space="preserve">, </w:t>
+      </w:r>
+      <w:r>
+        <w:rPr>
+          <w:rFonts w:ascii="Book Antiqua" w:hAnsi="Book Antiqua"/>
+        </w:rPr>
+        <w:t>por lo que podrá realizar las gestiones necesarias para obtener los fondos necesarios para dotar al sector de la infraestructura que tales prestaciones demanden</w:t>
+      </w:r>
+      <w:r>
+        <w:rPr>
+          <w:rFonts w:ascii="Book Antiqua" w:hAnsi="Book Antiqua"/>
+        </w:rPr>
+        <w:t xml:space="preserve">. </w:t>
       </w:r>
     </w:p>
     <w:p>
       <w:pPr>
+        <w:keepNext/>
+        <w:spacing w:after="180"/>
+        <w:jc w:val="both"/>
         <w:rPr>
           <w:rFonts w:ascii="Book Antiqua" w:hAnsi="Book Antiqua"/>
         </w:rPr>
@@ -864,19 +1395,190 @@
       <w:r>
         <w:rPr>
           <w:rFonts w:ascii="Book Antiqua" w:hAnsi="Book Antiqua"/>
-        </w:rPr>
-        <w:t>ACTA ACUERDO</w:t>
+          <w:bCs/>
+        </w:rPr>
+        <w:t>TERCERA</w:t>
+      </w:r>
+      <w:r>
+        <w:rPr>
+          <w:rFonts w:ascii="Book Antiqua" w:hAnsi="Book Antiqua"/>
+        </w:rPr>
+        <w:t xml:space="preserve">: </w:t>
+      </w:r>
+      <w:r>
+        <w:rPr>
+          <w:rFonts w:ascii="Book Antiqua" w:hAnsi="Book Antiqua"/>
+        </w:rPr>
+        <w:t>Que el presente convenio se realiza hasta tanto se modifique la ley de límites de los municipios y sea dicho sector legalmente incorporado al ejido municipal de Yerba Buena</w:t>
+      </w:r>
+      <w:r>
+        <w:rPr>
+          <w:rFonts w:ascii="Book Antiqua" w:hAnsi="Book Antiqua"/>
+        </w:rPr>
+        <w:t xml:space="preserve">. </w:t>
       </w:r>
     </w:p>
     <w:p>
       <w:pPr>
+        <w:keepNext/>
+        <w:spacing w:after="180"/>
+        <w:jc w:val="both"/>
         <w:rPr>
           <w:rFonts w:ascii="Book Antiqua" w:hAnsi="Book Antiqua"/>
         </w:rPr>
       </w:pPr>
+      <w:r>
+        <w:rPr>
+          <w:rFonts w:ascii="Book Antiqua" w:hAnsi="Book Antiqua"/>
+          <w:bCs/>
+        </w:rPr>
+        <w:t>CUARTA</w:t>
+      </w:r>
+      <w:r>
+        <w:rPr>
+          <w:rFonts w:ascii="Book Antiqua" w:hAnsi="Book Antiqua"/>
+          <w:bCs/>
+        </w:rPr>
+        <w:t xml:space="preserve">: </w:t>
+      </w:r>
+      <w:r>
+        <w:rPr>
+          <w:rFonts w:ascii="Book Antiqua" w:hAnsi="Book Antiqua"/>
+        </w:rPr>
+        <w:t>Que en el contexto fijado en el punto primero</w:t>
+      </w:r>
+      <w:r>
+        <w:rPr>
+          <w:rFonts w:ascii="Book Antiqua" w:hAnsi="Book Antiqua"/>
+        </w:rPr>
+        <w:t xml:space="preserve">, </w:t>
+      </w:r>
+      <w:r>
+        <w:rPr>
+          <w:rFonts w:ascii="Book Antiqua" w:hAnsi="Book Antiqua"/>
+        </w:rPr>
+        <w:t>la Municipalidad de Yerba Buena ha presentado ante la Unidad Ejecutora Provincial del Programa de Mejoramiento de Barrios</w:t>
+      </w:r>
+      <w:r>
+        <w:rPr>
+          <w:rFonts w:ascii="Book Antiqua" w:hAnsi="Book Antiqua"/>
+        </w:rPr>
+        <w:t xml:space="preserve"> </w:t>
+      </w:r>
+      <w:r>
+        <w:rPr>
+          <w:rFonts w:ascii="Book Antiqua" w:hAnsi="Book Antiqua"/>
+        </w:rPr>
+        <w:t xml:space="preserve"> (</w:t>
+      </w:r>
+      <w:r>
+        <w:rPr>
+          <w:rFonts w:ascii="Book Antiqua" w:hAnsi="Book Antiqua"/>
+        </w:rPr>
+        <w:t>PRO</w:t>
+      </w:r>
+      <w:r>
+        <w:rPr>
+          <w:rFonts w:ascii="Book Antiqua" w:hAnsi="Book Antiqua"/>
+        </w:rPr>
+        <w:t xml:space="preserve">. </w:t>
+      </w:r>
+      <w:r>
+        <w:rPr>
+          <w:rFonts w:ascii="Book Antiqua" w:hAnsi="Book Antiqua"/>
+        </w:rPr>
+        <w:t>ME</w:t>
+      </w:r>
+      <w:r>
+        <w:rPr>
+          <w:rFonts w:ascii="Book Antiqua" w:hAnsi="Book Antiqua"/>
+        </w:rPr>
+        <w:t xml:space="preserve">. </w:t>
+      </w:r>
+      <w:r>
+        <w:rPr>
+          <w:rFonts w:ascii="Book Antiqua" w:hAnsi="Book Antiqua"/>
+        </w:rPr>
+        <w:t>BA</w:t>
+      </w:r>
+      <w:r>
+        <w:rPr>
+          <w:rFonts w:ascii="Book Antiqua" w:hAnsi="Book Antiqua"/>
+        </w:rPr>
+        <w:t xml:space="preserve">.)  </w:t>
+      </w:r>
+      <w:r>
+        <w:rPr>
+          <w:rFonts w:ascii="Book Antiqua" w:hAnsi="Book Antiqua"/>
+        </w:rPr>
+        <w:t xml:space="preserve"> </w:t>
+      </w:r>
+      <w:r>
+        <w:rPr>
+          <w:rFonts w:ascii="Book Antiqua" w:hAnsi="Book Antiqua"/>
+        </w:rPr>
+        <w:t>la documentación correspondiente a la Fase I para el financiamiento de toda la infraestructura y necesidades del barrio La Cañada</w:t>
+      </w:r>
+      <w:r>
+        <w:rPr>
+          <w:rFonts w:ascii="Book Antiqua" w:hAnsi="Book Antiqua"/>
+        </w:rPr>
+        <w:t xml:space="preserve">, </w:t>
+      </w:r>
+      <w:r>
+        <w:rPr>
+          <w:rFonts w:ascii="Book Antiqua" w:hAnsi="Book Antiqua"/>
+        </w:rPr>
+        <w:t>inserto en el sector descrito</w:t>
+      </w:r>
+      <w:r>
+        <w:rPr>
+          <w:rFonts w:ascii="Book Antiqua" w:hAnsi="Book Antiqua"/>
+        </w:rPr>
+        <w:t xml:space="preserve">, </w:t>
+      </w:r>
+      <w:r>
+        <w:rPr>
+          <w:rFonts w:ascii="Book Antiqua" w:hAnsi="Book Antiqua"/>
+        </w:rPr>
+        <w:t xml:space="preserve">trámite que cuenta en la actualidad con el </w:t>
+      </w:r>
+      <w:r>
+        <w:rPr>
+          <w:rFonts w:ascii="Book Antiqua" w:hAnsi="Book Antiqua"/>
+        </w:rPr>
+        <w:t>VISTO</w:t>
+      </w:r>
+      <w:r>
+        <w:rPr>
+          <w:rFonts w:ascii="Book Antiqua" w:hAnsi="Book Antiqua"/>
+        </w:rPr>
+        <w:t>bueno</w:t>
+      </w:r>
+      <w:r>
+        <w:rPr>
+          <w:rFonts w:ascii="Book Antiqua" w:hAnsi="Book Antiqua"/>
+        </w:rPr>
+        <w:t xml:space="preserve">, </w:t>
+      </w:r>
+      <w:r>
+        <w:rPr>
+          <w:rFonts w:ascii="Book Antiqua" w:hAnsi="Book Antiqua"/>
+        </w:rPr>
+        <w:t>y siendo el presente instrumento un requisito necesario e imprescindible para su aprobación</w:t>
+      </w:r>
+      <w:r>
+        <w:rPr>
+          <w:rFonts w:ascii="Book Antiqua" w:hAnsi="Book Antiqua"/>
+        </w:rPr>
+        <w:t xml:space="preserve">. </w:t>
+      </w:r>
     </w:p>
     <w:p>
       <w:pPr>
+        <w:keepNext/>
+        <w:spacing w:after="180"/>
+        <w:jc w:val="both"/>
         <w:rPr>
           <w:rFonts w:ascii="Book Antiqua" w:hAnsi="Book Antiqua"/>
         </w:rPr>
@@ -884,12 +1586,14 @@
       <w:r>
         <w:rPr>
           <w:rFonts w:ascii="Book Antiqua" w:hAnsi="Book Antiqua"/>
-        </w:rPr>
-        <w:t>Entre la Municipalidad de Yerba Buena, representada en este acto por el Ingeniero Agrónomo Sr. Roberto Martinez Zavalia, D.N.I.12.869.334, en su carácter de Intendente del Municipio, por una parte, y la Comuna de El Manantial, representada en este acto por el Sr. Héctor Ramón Ferreyra, D.N.I.8.065.244, en su carácter de Delegado Comunal, con intervención del Sr. Sergio Mansilla, D.N.I.17.927.470, en su carácter de Secretario de Coordinación con Municipios y Comunas Rurales de la Provincia, quien avala el presente acuerdo, convienen celebrar la presente</w:t>
-      </w:r>
-      <w:r>
-        <w:rPr>
-          <w:rFonts w:ascii="Book Antiqua" w:hAnsi="Book Antiqua"/>
+          <w:bCs/>
+        </w:rPr>
+        <w:t>QUINTA</w:t>
+      </w:r>
+      <w:r>
+        <w:rPr>
+          <w:rFonts w:ascii="Book Antiqua" w:hAnsi="Book Antiqua"/>
+          <w:bCs/>
         </w:rPr>
         <w:t xml:space="preserve">: </w:t>
       </w:r>
@@ -897,17 +1601,66 @@
         <w:rPr>
           <w:rFonts w:ascii="Book Antiqua" w:hAnsi="Book Antiqua"/>
         </w:rPr>
-        <w:t>Acta-acuerdo, con el contenido que ha continuación se detalla</w:t>
-      </w:r>
-      <w:r>
-        <w:rPr>
-          <w:rFonts w:ascii="Book Antiqua" w:hAnsi="Book Antiqua"/>
-        </w:rPr>
-        <w:t xml:space="preserve">: </w:t>
+        <w:t>El Sr</w:t>
+      </w:r>
+      <w:r>
+        <w:rPr>
+          <w:rFonts w:ascii="Book Antiqua" w:hAnsi="Book Antiqua"/>
+        </w:rPr>
+        <w:t xml:space="preserve">. </w:t>
+      </w:r>
+      <w:r>
+        <w:rPr>
+          <w:rFonts w:ascii="Book Antiqua" w:hAnsi="Book Antiqua"/>
+        </w:rPr>
+        <w:t>Secretario de Coordinación de Municipios y Comunas Rurales y el Sr</w:t>
+      </w:r>
+      <w:r>
+        <w:rPr>
+          <w:rFonts w:ascii="Book Antiqua" w:hAnsi="Book Antiqua"/>
+        </w:rPr>
+        <w:t xml:space="preserve">. </w:t>
+      </w:r>
+      <w:r>
+        <w:rPr>
+          <w:rFonts w:ascii="Book Antiqua" w:hAnsi="Book Antiqua"/>
+        </w:rPr>
+        <w:t>Delegado Comunal de El Manantial</w:t>
+      </w:r>
+      <w:r>
+        <w:rPr>
+          <w:rFonts w:ascii="Book Antiqua" w:hAnsi="Book Antiqua"/>
+        </w:rPr>
+        <w:t xml:space="preserve">, </w:t>
+      </w:r>
+      <w:r>
+        <w:rPr>
+          <w:rFonts w:ascii="Book Antiqua" w:hAnsi="Book Antiqua"/>
+        </w:rPr>
+        <w:t>se comprometen a partir de la firma del presente a apoyar las gestiones tendientes a la obtención de los financiamiento</w:t>
+      </w:r>
+      <w:r>
+        <w:rPr>
+          <w:rFonts w:ascii="Book Antiqua" w:hAnsi="Book Antiqua"/>
+        </w:rPr>
+        <w:t xml:space="preserve"> </w:t>
+      </w:r>
+      <w:r>
+        <w:rPr>
+          <w:rFonts w:ascii="Book Antiqua" w:hAnsi="Book Antiqua"/>
+        </w:rPr>
+        <w:t>su otras necesarias para la mejor concreción del presente acuerdo</w:t>
+      </w:r>
+      <w:r>
+        <w:rPr>
+          <w:rFonts w:ascii="Book Antiqua" w:hAnsi="Book Antiqua"/>
+        </w:rPr>
+        <w:t xml:space="preserve">. </w:t>
       </w:r>
     </w:p>
     <w:p>
       <w:pPr>
+        <w:keepNext/>
         <w:spacing w:after="180"/>
         <w:jc w:val="both"/>
         <w:rPr>
@@ -919,7 +1672,7 @@
           <w:rFonts w:ascii="Book Antiqua" w:hAnsi="Book Antiqua"/>
           <w:bCs/>
         </w:rPr>
-        <w:t>PRIMERA</w:t>
+        <w:t>SEXTA</w:t>
       </w:r>
       <w:r>
         <w:rPr>
@@ -932,77 +1685,30 @@
         <w:rPr>
           <w:rFonts w:ascii="Book Antiqua" w:hAnsi="Book Antiqua"/>
         </w:rPr>
-        <w:t>Por el presente acuerdo las partes firmantes reconocen que la zona comprendida entre Calles Las Lanzas y Canal Yerba Buena y desde calles San Martín a Avenida Solano Vera</w:t>
-      </w:r>
-      <w:r>
-        <w:rPr>
-          <w:rFonts w:ascii="Book Antiqua" w:hAnsi="Book Antiqua"/>
-        </w:rPr>
-        <w:t xml:space="preserve">, </w:t>
-      </w:r>
-      <w:r>
-        <w:rPr>
-          <w:rFonts w:ascii="Book Antiqua" w:hAnsi="Book Antiqua"/>
-        </w:rPr>
-        <w:t>lindantes con el límite Sur del Municipio de Yerba Buena</w:t>
-      </w:r>
-      <w:r>
-        <w:rPr>
-          <w:rFonts w:ascii="Book Antiqua" w:hAnsi="Book Antiqua"/>
-        </w:rPr>
-        <w:t xml:space="preserve">, </w:t>
-      </w:r>
-      <w:r>
-        <w:rPr>
-          <w:rFonts w:ascii="Book Antiqua" w:hAnsi="Book Antiqua"/>
-        </w:rPr>
-        <w:t>no obstante que se encuentra legalmente incorporada como parte de la jurisdicción de la Comuna de El Manantial</w:t>
-      </w:r>
-      <w:r>
-        <w:rPr>
-          <w:rFonts w:ascii="Book Antiqua" w:hAnsi="Book Antiqua"/>
-        </w:rPr>
-        <w:t xml:space="preserve">, </w:t>
-      </w:r>
-      <w:r>
-        <w:rPr>
-          <w:rFonts w:ascii="Book Antiqua" w:hAnsi="Book Antiqua"/>
-        </w:rPr>
-        <w:t>la misma se haya de hecho integrada urbanísticamente a la ciudad de Yerba Buena</w:t>
-      </w:r>
-      <w:r>
-        <w:rPr>
-          <w:rFonts w:ascii="Book Antiqua" w:hAnsi="Book Antiqua"/>
-        </w:rPr>
-        <w:t xml:space="preserve">. </w:t>
-      </w:r>
-      <w:r>
-        <w:rPr>
-          <w:rFonts w:ascii="Book Antiqua" w:hAnsi="Book Antiqua"/>
-        </w:rPr>
-        <w:t>Que se hace necesaria la prestación de los servicios básicos municipales a tal zona para mejorar la calidad de vida de la población involucrada</w:t>
-      </w:r>
-      <w:r>
-        <w:rPr>
-          <w:rFonts w:ascii="Book Antiqua" w:hAnsi="Book Antiqua"/>
-        </w:rPr>
-        <w:t xml:space="preserve">, </w:t>
-      </w:r>
-      <w:r>
-        <w:rPr>
-          <w:rFonts w:ascii="Book Antiqua" w:hAnsi="Book Antiqua"/>
-        </w:rPr>
-        <w:t>y atento a que los mismos no están siendo prestados en la actualidad</w:t>
-      </w:r>
-      <w:r>
-        <w:rPr>
-          <w:rFonts w:ascii="Book Antiqua" w:hAnsi="Book Antiqua"/>
-        </w:rPr>
-        <w:t>.</w:t>
+        <w:t>Para el caso que fracasaran las gestiones apuntadas en la cláusula “CUARTA”</w:t>
+      </w:r>
+      <w:r>
+        <w:rPr>
+          <w:rFonts w:ascii="Book Antiqua" w:hAnsi="Book Antiqua"/>
+        </w:rPr>
+        <w:t xml:space="preserve">, </w:t>
+      </w:r>
+      <w:r>
+        <w:rPr>
+          <w:rFonts w:ascii="Book Antiqua" w:hAnsi="Book Antiqua"/>
+        </w:rPr>
+        <w:t>las partes establecen que queda sin efecto los compromisos asumidos mediante la presente Acta Acuerdo</w:t>
+      </w:r>
+      <w:r>
+        <w:rPr>
+          <w:rFonts w:ascii="Book Antiqua" w:hAnsi="Book Antiqua"/>
+        </w:rPr>
+        <w:t xml:space="preserve">. </w:t>
       </w:r>
     </w:p>
     <w:p>
       <w:pPr>
+        <w:keepNext/>
         <w:spacing w:after="180"/>
         <w:jc w:val="both"/>
         <w:rPr>
@@ -1014,7 +1720,7 @@
           <w:rFonts w:ascii="Book Antiqua" w:hAnsi="Book Antiqua"/>
           <w:bCs/>
         </w:rPr>
-        <w:t>SEGUNDA</w:t>
+        <w:t>SÉPTIMA</w:t>
       </w:r>
       <w:r>
         <w:rPr>
@@ -1026,66 +1732,91 @@
       <w:r>
         <w:rPr>
           <w:rFonts w:ascii="Book Antiqua" w:hAnsi="Book Antiqua"/>
-        </w:rPr>
-        <w:t>Por lo que</w:t>
-      </w:r>
-      <w:r>
-        <w:rPr>
-          <w:rFonts w:ascii="Book Antiqua" w:hAnsi="Book Antiqua"/>
-        </w:rPr>
-        <w:t xml:space="preserve">, </w:t>
-      </w:r>
-      <w:r>
-        <w:rPr>
-          <w:rFonts w:ascii="Book Antiqua" w:hAnsi="Book Antiqua"/>
-        </w:rPr>
-        <w:t>la Comuna de El Manantial delega y la Municipalidad de Yerba Buena</w:t>
-      </w:r>
-      <w:r>
-        <w:rPr>
-          <w:rFonts w:ascii="Book Antiqua" w:hAnsi="Book Antiqua"/>
-        </w:rPr>
-        <w:t xml:space="preserve">, </w:t>
-      </w:r>
-      <w:r>
-        <w:rPr>
-          <w:rFonts w:ascii="Book Antiqua" w:hAnsi="Book Antiqua"/>
-        </w:rPr>
-        <w:t>acepta</w:t>
-      </w:r>
-      <w:r>
-        <w:rPr>
-          <w:rFonts w:ascii="Book Antiqua" w:hAnsi="Book Antiqua"/>
-        </w:rPr>
-        <w:t xml:space="preserve">, </w:t>
-      </w:r>
-      <w:r>
-        <w:rPr>
-          <w:rFonts w:ascii="Book Antiqua" w:hAnsi="Book Antiqua"/>
-        </w:rPr>
-        <w:t>la prestación de la totalidad de los servicios públicos al sector descrito en cláusula anterior</w:t>
-      </w:r>
-      <w:r>
-        <w:rPr>
-          <w:rFonts w:ascii="Book Antiqua" w:hAnsi="Book Antiqua"/>
-        </w:rPr>
-        <w:t xml:space="preserve">, </w:t>
-      </w:r>
-      <w:r>
-        <w:rPr>
-          <w:rFonts w:ascii="Book Antiqua" w:hAnsi="Book Antiqua"/>
-        </w:rPr>
-        <w:t>por lo que podrá realizar las gestiones necesarias para obtener los fondos necesarios para dotar al sector de la infraestructura que tales prestaciones demanden</w:t>
-      </w:r>
-      <w:r>
-        <w:rPr>
-          <w:rFonts w:ascii="Book Antiqua" w:hAnsi="Book Antiqua"/>
-        </w:rPr>
-        <w:t>.</w:t>
+          <w:bCs/>
+        </w:rPr>
+        <w:t>El presente acuerdo se firma ad referéndum” del Honorable Concejo Deliberante</w:t>
+      </w:r>
+      <w:r>
+        <w:rPr>
+          <w:rFonts w:ascii="Book Antiqua" w:hAnsi="Book Antiqua"/>
+          <w:bCs/>
+        </w:rPr>
+        <w:t xml:space="preserve">, </w:t>
+      </w:r>
+      <w:r>
+        <w:rPr>
+          <w:rFonts w:ascii="Book Antiqua" w:hAnsi="Book Antiqua"/>
+          <w:bCs/>
+        </w:rPr>
+        <w:t>conforme al Art</w:t>
+      </w:r>
+      <w:r>
+        <w:rPr>
+          <w:rFonts w:ascii="Book Antiqua" w:hAnsi="Book Antiqua"/>
+          <w:bCs/>
+        </w:rPr>
+        <w:t xml:space="preserve">. </w:t>
+      </w:r>
+      <w:r>
+        <w:rPr>
+          <w:rFonts w:ascii="Book Antiqua" w:hAnsi="Book Antiqua"/>
+          <w:bCs/>
+        </w:rPr>
+        <w:t>24</w:t>
+      </w:r>
+      <w:r>
+        <w:rPr>
+          <w:rFonts w:ascii="Book Antiqua" w:hAnsi="Book Antiqua"/>
+          <w:bCs/>
+        </w:rPr>
+        <w:t xml:space="preserve">, </w:t>
+      </w:r>
+      <w:r>
+        <w:rPr>
+          <w:rFonts w:ascii="Book Antiqua" w:hAnsi="Book Antiqua"/>
+          <w:bCs/>
+        </w:rPr>
+        <w:t>inc</w:t>
+      </w:r>
+      <w:r>
+        <w:rPr>
+          <w:rFonts w:ascii="Book Antiqua" w:hAnsi="Book Antiqua"/>
+          <w:bCs/>
+        </w:rPr>
+        <w:t xml:space="preserve">. </w:t>
+      </w:r>
+      <w:r>
+        <w:rPr>
+          <w:rFonts w:ascii="Book Antiqua" w:hAnsi="Book Antiqua"/>
+          <w:bCs/>
+        </w:rPr>
+        <w:t>22 de la Ley N</w:t>
+      </w:r>
+      <w:r>
+        <w:rPr>
+          <w:rFonts w:ascii="Book Antiqua" w:hAnsi="Book Antiqua"/>
+          <w:bCs/>
+        </w:rPr>
+        <w:t xml:space="preserve">º </w:t>
+      </w:r>
+      <w:r>
+        <w:rPr>
+          <w:rFonts w:ascii="Book Antiqua" w:hAnsi="Book Antiqua"/>
+          <w:bCs/>
+        </w:rPr>
+        <w:t>5529</w:t>
+      </w:r>
+      <w:r>
+        <w:rPr>
+          <w:rFonts w:ascii="Book Antiqua" w:hAnsi="Book Antiqua"/>
+          <w:bCs/>
+        </w:rPr>
+        <w:t xml:space="preserve">. </w:t>
       </w:r>
     </w:p>
     <w:p>
       <w:pPr>
+        <w:keepNext/>
         <w:spacing w:after="180"/>
         <w:jc w:val="both"/>
         <w:rPr>
@@ -1095,31 +1826,32 @@
       <w:r>
         <w:rPr>
           <w:rFonts w:ascii="Book Antiqua" w:hAnsi="Book Antiqua"/>
-          <w:bCs/>
-        </w:rPr>
-        <w:t>TERCERA</w:t>
-      </w:r>
-      <w:r>
-        <w:rPr>
-          <w:rFonts w:ascii="Book Antiqua" w:hAnsi="Book Antiqua"/>
-        </w:rPr>
-        <w:t xml:space="preserve">: </w:t>
-      </w:r>
-      <w:r>
-        <w:rPr>
-          <w:rFonts w:ascii="Book Antiqua" w:hAnsi="Book Antiqua"/>
-        </w:rPr>
-        <w:t>Que el presente convenio se realiza hasta tanto se modifique la ley de límites de los municipios y sea dicho sector legalmente incorporado al ejido municipal de Yerba Buena</w:t>
-      </w:r>
-      <w:r>
-        <w:rPr>
-          <w:rFonts w:ascii="Book Antiqua" w:hAnsi="Book Antiqua"/>
-        </w:rPr>
-        <w:t>.</w:t>
+        </w:rPr>
+        <w:lastRenderedPageBreak/>
+        <w:t>Se firman tres ejemplares de un mismo tenor y a un solo efecto en la ciudad de San Miguel de Tucumán a los 3 días del mes de Febrero de 2</w:t>
+      </w:r>
+      <w:r>
+        <w:rPr>
+          <w:rFonts w:ascii="Book Antiqua" w:hAnsi="Book Antiqua"/>
+        </w:rPr>
+        <w:t xml:space="preserve">. </w:t>
+      </w:r>
+      <w:r>
+        <w:rPr>
+          <w:rFonts w:ascii="Book Antiqua" w:hAnsi="Book Antiqua"/>
+        </w:rPr>
+        <w:t>004</w:t>
+      </w:r>
+      <w:r>
+        <w:rPr>
+          <w:rFonts w:ascii="Book Antiqua" w:hAnsi="Book Antiqua"/>
+        </w:rPr>
+        <w:t xml:space="preserve">. </w:t>
       </w:r>
     </w:p>
     <w:p>
       <w:pPr>
+        <w:keepNext/>
         <w:spacing w:after="180"/>
         <w:jc w:val="both"/>
         <w:rPr>
@@ -1129,14 +1861,12 @@
       <w:r>
         <w:rPr>
           <w:rFonts w:ascii="Book Antiqua" w:hAnsi="Book Antiqua"/>
-          <w:bCs/>
-        </w:rPr>
-        <w:t>CUARTA</w:t>
-      </w:r>
-      <w:r>
-        <w:rPr>
-          <w:rFonts w:ascii="Book Antiqua" w:hAnsi="Book Antiqua"/>
-          <w:bCs/>
+        </w:rPr>
+        <w:t>Firmado</w:t>
+      </w:r>
+      <w:r>
+        <w:rPr>
+          <w:rFonts w:ascii="Book Antiqua" w:hAnsi="Book Antiqua"/>
         </w:rPr>
         <w:t xml:space="preserve">: </w:t>
       </w:r>
@@ -1144,141 +1874,107 @@
         <w:rPr>
           <w:rFonts w:ascii="Book Antiqua" w:hAnsi="Book Antiqua"/>
         </w:rPr>
-        <w:t>Que en el contexto fijado en el punto primero</w:t>
-      </w:r>
-      <w:r>
-        <w:rPr>
-          <w:rFonts w:ascii="Book Antiqua" w:hAnsi="Book Antiqua"/>
-        </w:rPr>
-        <w:t xml:space="preserve">, </w:t>
-      </w:r>
-      <w:r>
-        <w:rPr>
-          <w:rFonts w:ascii="Book Antiqua" w:hAnsi="Book Antiqua"/>
-        </w:rPr>
-        <w:t>la Municipalidad de Yerba Buena ha presentado ante la Unidad Ejecutora Provincial del Programa de Mejoramiento de Barrios</w:t>
-      </w:r>
-      <w:r>
-        <w:rPr>
-          <w:rFonts w:ascii="Book Antiqua" w:hAnsi="Book Antiqua"/>
-        </w:rPr>
-        <w:t xml:space="preserve"> </w:t>
-      </w:r>
-      <w:r>
-        <w:rPr>
-          <w:rFonts w:ascii="Book Antiqua" w:hAnsi="Book Antiqua"/>
-        </w:rPr>
-        <w:t>(</w:t>
-      </w:r>
-      <w:r>
-        <w:rPr>
-          <w:rFonts w:ascii="Book Antiqua" w:hAnsi="Book Antiqua"/>
-        </w:rPr>
-        <w:t>PRO</w:t>
-      </w:r>
-      <w:r>
-        <w:rPr>
-          <w:rFonts w:ascii="Book Antiqua" w:hAnsi="Book Antiqua"/>
-        </w:rPr>
-        <w:t xml:space="preserve">. </w:t>
-      </w:r>
-      <w:r>
-        <w:rPr>
-          <w:rFonts w:ascii="Book Antiqua" w:hAnsi="Book Antiqua"/>
-        </w:rPr>
-        <w:t>ME</w:t>
-      </w:r>
-      <w:r>
-        <w:rPr>
-          <w:rFonts w:ascii="Book Antiqua" w:hAnsi="Book Antiqua"/>
-        </w:rPr>
-        <w:t xml:space="preserve">. </w:t>
-      </w:r>
-      <w:r>
-        <w:rPr>
-          <w:rFonts w:ascii="Book Antiqua" w:hAnsi="Book Antiqua"/>
-        </w:rPr>
-        <w:t>BA</w:t>
-      </w:r>
-      <w:r>
-        <w:rPr>
-          <w:rFonts w:ascii="Book Antiqua" w:hAnsi="Book Antiqua"/>
-        </w:rPr>
-        <w:t>.)</w:t>
-      </w:r>
-      <w:r>
-        <w:rPr>
-          <w:rFonts w:ascii="Book Antiqua" w:hAnsi="Book Antiqua"/>
-        </w:rPr>
-        <w:t xml:space="preserve"> </w:t>
-      </w:r>
-      <w:r>
-        <w:rPr>
-          <w:rFonts w:ascii="Book Antiqua" w:hAnsi="Book Antiqua"/>
-        </w:rPr>
-        <w:t>la documentación correspondiente a la Fase I para el financiamiento de toda la infraestructura y necesidades del barrio La Cañada</w:t>
-      </w:r>
-      <w:r>
-        <w:rPr>
-          <w:rFonts w:ascii="Book Antiqua" w:hAnsi="Book Antiqua"/>
-        </w:rPr>
-        <w:t xml:space="preserve">, </w:t>
-      </w:r>
-      <w:r>
-        <w:rPr>
-          <w:rFonts w:ascii="Book Antiqua" w:hAnsi="Book Antiqua"/>
-        </w:rPr>
-        <w:t>inserto en el sector descrito</w:t>
-      </w:r>
-      <w:r>
-        <w:rPr>
-          <w:rFonts w:ascii="Book Antiqua" w:hAnsi="Book Antiqua"/>
-        </w:rPr>
-        <w:t xml:space="preserve">, </w:t>
-      </w:r>
-      <w:r>
-        <w:rPr>
-          <w:rFonts w:ascii="Book Antiqua" w:hAnsi="Book Antiqua"/>
-        </w:rPr>
-        <w:t xml:space="preserve">trámite que cuenta en la actualidad con el </w:t>
-      </w:r>
-      <w:r>
-        <w:rPr>
-          <w:rFonts w:ascii="Book Antiqua" w:hAnsi="Book Antiqua"/>
-        </w:rPr>
-        <w:t>VISTO</w:t>
-      </w:r>
-      <w:r>
-        <w:rPr>
-          <w:rFonts w:ascii="Book Antiqua" w:hAnsi="Book Antiqua"/>
-        </w:rPr>
-        <w:t>bueno</w:t>
-      </w:r>
-      <w:r>
-        <w:rPr>
-          <w:rFonts w:ascii="Book Antiqua" w:hAnsi="Book Antiqua"/>
-        </w:rPr>
-        <w:t xml:space="preserve">, </w:t>
-      </w:r>
-      <w:r>
-        <w:rPr>
-          <w:rFonts w:ascii="Book Antiqua" w:hAnsi="Book Antiqua"/>
-        </w:rPr>
-        <w:t>y siendo el presente instrumento un requisito necesario e imprescindible para su aprobación</w:t>
-      </w:r>
-      <w:r>
-        <w:rPr>
-          <w:rFonts w:ascii="Book Antiqua" w:hAnsi="Book Antiqua"/>
-        </w:rPr>
-        <w:t>.</w:t>
+        <w:t>Héctor Ramón Ferreyra Comisionado Comunal Comuna Rural El Manantial Dcto</w:t>
+      </w:r>
+      <w:r>
+        <w:rPr>
+          <w:rFonts w:ascii="Book Antiqua" w:hAnsi="Book Antiqua"/>
+        </w:rPr>
+        <w:t xml:space="preserve">. </w:t>
+      </w:r>
+      <w:r>
+        <w:rPr>
+          <w:rFonts w:ascii="Book Antiqua" w:hAnsi="Book Antiqua"/>
+        </w:rPr>
+        <w:t>N° 58/14 S</w:t>
+      </w:r>
+      <w:r>
+        <w:rPr>
+          <w:rFonts w:ascii="Book Antiqua" w:hAnsi="Book Antiqua"/>
+        </w:rPr>
+        <w:t xml:space="preserve">. </w:t>
+      </w:r>
+      <w:r>
+        <w:rPr>
+          <w:rFonts w:ascii="Book Antiqua" w:hAnsi="Book Antiqua"/>
+        </w:rPr>
+        <w:t>E</w:t>
+      </w:r>
+      <w:r>
+        <w:rPr>
+          <w:rFonts w:ascii="Book Antiqua" w:hAnsi="Book Antiqua"/>
+        </w:rPr>
+        <w:t xml:space="preserve">. </w:t>
+      </w:r>
+      <w:r>
+        <w:rPr>
+          <w:rFonts w:ascii="Book Antiqua" w:hAnsi="Book Antiqua"/>
+        </w:rPr>
+        <w:t>I</w:t>
+      </w:r>
+      <w:r>
+        <w:rPr>
+          <w:rFonts w:ascii="Book Antiqua" w:hAnsi="Book Antiqua"/>
+        </w:rPr>
+        <w:t>. D.N.I.</w:t>
+      </w:r>
+      <w:r>
+        <w:rPr>
+          <w:rFonts w:ascii="Book Antiqua" w:hAnsi="Book Antiqua"/>
+        </w:rPr>
+        <w:t>N° 8</w:t>
+      </w:r>
+      <w:r>
+        <w:rPr>
+          <w:rFonts w:ascii="Book Antiqua" w:hAnsi="Book Antiqua"/>
+        </w:rPr>
+        <w:t xml:space="preserve">. </w:t>
+      </w:r>
+      <w:r>
+        <w:rPr>
+          <w:rFonts w:ascii="Book Antiqua" w:hAnsi="Book Antiqua"/>
+        </w:rPr>
+        <w:t>065</w:t>
+      </w:r>
+      <w:r>
+        <w:rPr>
+          <w:rFonts w:ascii="Book Antiqua" w:hAnsi="Book Antiqua"/>
+        </w:rPr>
+        <w:t xml:space="preserve">. </w:t>
+      </w:r>
+      <w:r>
+        <w:rPr>
+          <w:rFonts w:ascii="Book Antiqua" w:hAnsi="Book Antiqua"/>
+        </w:rPr>
+        <w:t>224 –Ing</w:t>
+      </w:r>
+      <w:r>
+        <w:rPr>
+          <w:rFonts w:ascii="Book Antiqua" w:hAnsi="Book Antiqua"/>
+        </w:rPr>
+        <w:t xml:space="preserve">. </w:t>
+      </w:r>
+      <w:r>
+        <w:rPr>
+          <w:rFonts w:ascii="Book Antiqua" w:hAnsi="Book Antiqua"/>
+        </w:rPr>
+        <w:t>Roberto Martínez Zavalía Intendente Municipalidad de Yerba Buena Sergio Francisco Mansilla Secretario de Estado de Coordinación con Municipios y Comunas Rurales</w:t>
+      </w:r>
+      <w:r>
+        <w:rPr>
+          <w:rFonts w:ascii="Book Antiqua" w:hAnsi="Book Antiqua"/>
+        </w:rPr>
+        <w:t xml:space="preserve">. </w:t>
       </w:r>
     </w:p>
     <w:p>
       <w:pPr>
+        <w:keepNext/>
         <w:spacing w:after="180"/>
         <w:jc w:val="both"/>
         <w:rPr>
           <w:rFonts w:ascii="Book Antiqua" w:hAnsi="Book Antiqua"/>
+          <w:bCs/>
         </w:rPr>
       </w:pPr>
       <w:r>
@@ -1286,230 +1982,20 @@
           <w:rFonts w:ascii="Book Antiqua" w:hAnsi="Book Antiqua"/>
           <w:bCs/>
         </w:rPr>
-        <w:t>QUINTA</w:t>
-      </w:r>
-      <w:r>
-        <w:rPr>
-          <w:rFonts w:ascii="Book Antiqua" w:hAnsi="Book Antiqua"/>
-          <w:bCs/>
-        </w:rPr>
-        <w:t xml:space="preserve">: </w:t>
-      </w:r>
-      <w:r>
-        <w:rPr>
-          <w:rFonts w:ascii="Book Antiqua" w:hAnsi="Book Antiqua"/>
-        </w:rPr>
-        <w:t>El Sr</w:t>
-      </w:r>
-      <w:r>
-        <w:rPr>
-          <w:rFonts w:ascii="Book Antiqua" w:hAnsi="Book Antiqua"/>
-        </w:rPr>
-        <w:t xml:space="preserve">. </w:t>
-      </w:r>
-      <w:r>
-        <w:rPr>
-          <w:rFonts w:ascii="Book Antiqua" w:hAnsi="Book Antiqua"/>
-        </w:rPr>
-        <w:t>Secretario de Coordinación de Municipios y Comunas Rurales y el Sr</w:t>
-      </w:r>
-      <w:r>
-        <w:rPr>
-          <w:rFonts w:ascii="Book Antiqua" w:hAnsi="Book Antiqua"/>
-        </w:rPr>
-        <w:t xml:space="preserve">. </w:t>
-      </w:r>
-      <w:r>
-        <w:rPr>
-          <w:rFonts w:ascii="Book Antiqua" w:hAnsi="Book Antiqua"/>
-        </w:rPr>
-        <w:t>Delegado Comunal de El Manantial</w:t>
-      </w:r>
-      <w:r>
-        <w:rPr>
-          <w:rFonts w:ascii="Book Antiqua" w:hAnsi="Book Antiqua"/>
-        </w:rPr>
-        <w:t xml:space="preserve">, </w:t>
-      </w:r>
-      <w:r>
-        <w:rPr>
-          <w:rFonts w:ascii="Book Antiqua" w:hAnsi="Book Antiqua"/>
-        </w:rPr>
-        <w:t>se comprometen a partir de la firma del presente a apoyar las gestiones tendientes a la obtención de los financiamiento</w:t>
-      </w:r>
-      <w:r>
-        <w:rPr>
-          <w:rFonts w:ascii="Book Antiqua" w:hAnsi="Book Antiqua"/>
-        </w:rPr>
-        <w:t xml:space="preserve"> </w:t>
-      </w:r>
-      <w:r>
-        <w:rPr>
-          <w:rFonts w:ascii="Book Antiqua" w:hAnsi="Book Antiqua"/>
-        </w:rPr>
-        <w:t>su otras necesarias para la mejor concreción del presente acuerdo</w:t>
-      </w:r>
-      <w:r>
-        <w:rPr>
-          <w:rFonts w:ascii="Book Antiqua" w:hAnsi="Book Antiqua"/>
-        </w:rPr>
-        <w:t>.</w:t>
+        <w:br w:type="page"/>
+      </w:r>
+      <w:r>
+        <w:rPr>
+          <w:rFonts w:ascii="Book Antiqua" w:hAnsi="Book Antiqua"/>
+          <w:bCs/>
+        </w:rPr>
+        <w:lastRenderedPageBreak/>
+        <w:t xml:space="preserve"> ANEXO II</w:t>
       </w:r>
     </w:p>
     <w:p>
       <w:pPr>
-        <w:spacing w:after="180"/>
-        <w:jc w:val="both"/>
-        <w:rPr>
-          <w:rFonts w:ascii="Book Antiqua" w:hAnsi="Book Antiqua"/>
-        </w:rPr>
-      </w:pPr>
-      <w:r>
-        <w:rPr>
-          <w:rFonts w:ascii="Book Antiqua" w:hAnsi="Book Antiqua"/>
-          <w:bCs/>
-        </w:rPr>
-        <w:t>SEXTA</w:t>
-      </w:r>
-      <w:r>
-        <w:rPr>
-          <w:rFonts w:ascii="Book Antiqua" w:hAnsi="Book Antiqua"/>
-          <w:bCs/>
-        </w:rPr>
-        <w:t xml:space="preserve">: </w:t>
-      </w:r>
-      <w:r>
-        <w:rPr>
-          <w:rFonts w:ascii="Book Antiqua" w:hAnsi="Book Antiqua"/>
-        </w:rPr>
-        <w:t>Para el caso que fracasaran las gestiones apuntadas en la cláusula “CUARTA”</w:t>
-      </w:r>
-      <w:r>
-        <w:rPr>
-          <w:rFonts w:ascii="Book Antiqua" w:hAnsi="Book Antiqua"/>
-        </w:rPr>
-        <w:t xml:space="preserve">, </w:t>
-      </w:r>
-      <w:r>
-        <w:rPr>
-          <w:rFonts w:ascii="Book Antiqua" w:hAnsi="Book Antiqua"/>
-        </w:rPr>
-        <w:t>las partes establecen que queda sin efecto los compromisos asumidos mediante la presente Acta Acuerdo</w:t>
-      </w:r>
-      <w:r>
-        <w:rPr>
-          <w:rFonts w:ascii="Book Antiqua" w:hAnsi="Book Antiqua"/>
-        </w:rPr>
-        <w:t>.</w:t>
-      </w:r>
-    </w:p>
-    <w:p>
-      <w:pPr>
-        <w:spacing w:after="180"/>
-        <w:jc w:val="both"/>
-        <w:rPr>
-          <w:rFonts w:ascii="Book Antiqua" w:hAnsi="Book Antiqua"/>
-        </w:rPr>
-      </w:pPr>
-      <w:r>
-        <w:rPr>
-          <w:rFonts w:ascii="Book Antiqua" w:hAnsi="Book Antiqua"/>
-          <w:bCs/>
-        </w:rPr>
-        <w:t>SÉPTIMA</w:t>
-      </w:r>
-      <w:r>
-        <w:rPr>
-          <w:rFonts w:ascii="Book Antiqua" w:hAnsi="Book Antiqua"/>
-          <w:bCs/>
-        </w:rPr>
-        <w:t xml:space="preserve">: </w:t>
-      </w:r>
-      <w:r>
-        <w:rPr>
-          <w:rFonts w:ascii="Book Antiqua" w:hAnsi="Book Antiqua"/>
-          <w:bCs/>
-        </w:rPr>
-        <w:t>El presente acuerdo se firma ad referéndum” del Honorable Concejo Deliberante, conforme al Art. 24, inc. 22 de la Ley Nº 5529.</w:t>
-      </w:r>
-    </w:p>
-    <w:p>
-      <w:pPr>
-        <w:spacing w:after="180"/>
-        <w:jc w:val="both"/>
-        <w:rPr>
-          <w:rFonts w:ascii="Book Antiqua" w:hAnsi="Book Antiqua"/>
-        </w:rPr>
-      </w:pPr>
-      <w:r>
-        <w:rPr>
-          <w:rFonts w:ascii="Book Antiqua" w:hAnsi="Book Antiqua"/>
-        </w:rPr>
-        <w:lastRenderedPageBreak/>
-        <w:t>Se firman tres ejemplares de un mismo tenor y a un solo efecto en la ciudad de San Miguel de Tucumán a los 3 días del mes de Febrero de 2.004.</w:t>
-      </w:r>
-    </w:p>
-    <w:p>
-      <w:pPr>
-        <w:spacing w:after="180"/>
-        <w:jc w:val="both"/>
-        <w:rPr>
-          <w:rFonts w:ascii="Book Antiqua" w:hAnsi="Book Antiqua"/>
-        </w:rPr>
-      </w:pPr>
-      <w:r>
-        <w:rPr>
-          <w:rFonts w:ascii="Book Antiqua" w:hAnsi="Book Antiqua"/>
-        </w:rPr>
-        <w:t>Firmado</w:t>
-      </w:r>
-      <w:r>
-        <w:rPr>
-          <w:rFonts w:ascii="Book Antiqua" w:hAnsi="Book Antiqua"/>
-        </w:rPr>
-        <w:t xml:space="preserve">: </w:t>
-      </w:r>
-      <w:r>
-        <w:rPr>
-          <w:rFonts w:ascii="Book Antiqua" w:hAnsi="Book Antiqua"/>
-        </w:rPr>
-        <w:t>Héctor Ramón Ferreyra Comisionado Comunal Comuna Rural El Manantial Dcto. N° 58/14 S. E. I. D.N.I.N° 8.065.224 –Ing. Roberto Martínez Zavalía Intendente Municipalidad de Yerba Buena Sergio Francisco Mansilla Secretario de Estado de Coordinación con Municipios y Comunas Rurales.</w:t>
-      </w:r>
-    </w:p>
-    <w:p>
-      <w:pPr>
-        <w:spacing w:after="360"/>
-        <w:ind w:left="1701" w:right="1701"/>
-        <w:jc w:val="center"/>
-        <w:rPr>
-          <w:rFonts w:ascii="Book Antiqua" w:hAnsi="Book Antiqua"/>
-          <w:b/>
-          <w:bCs/>
-          <w:sz w:val="28"/>
-        </w:rPr>
-      </w:pPr>
-      <w:r>
-        <w:rPr>
-          <w:rFonts w:ascii="Book Antiqua" w:hAnsi="Book Antiqua"/>
-          <w:b/>
-          <w:bCs/>
-          <w:sz w:val="28"/>
-        </w:rPr>
-        <w:br w:type="page"/>
-      </w:r>
-      <w:r>
-        <w:rPr>
-          <w:rFonts w:ascii="Book Antiqua" w:hAnsi="Book Antiqua"/>
-          <w:b/>
-          <w:bCs/>
-          <w:sz w:val="28"/>
-        </w:rPr>
-        <w:lastRenderedPageBreak/>
-        <w:t xml:space="preserve"> ANEXO II</w:t>
-      </w:r>
-    </w:p>
-    <w:p>
-      <w:pPr>
+        <w:keepNext/>
         <w:spacing w:after="180"/>
         <w:jc w:val="both"/>
         <w:rPr>
@@ -1528,7 +2014,6 @@
     <w:p>
       <w:pPr>
         <w:pStyle w:val="Ttulo6"/>
-        <w:keepNext w:val="0"/>
         <w:spacing w:after="180"/>
         <w:jc w:val="both"/>
         <w:rPr>
@@ -1583,7 +2068,7 @@
           <w:rFonts w:ascii="Book Antiqua" w:hAnsi="Book Antiqua"/>
           <w:sz w:val="24"/>
         </w:rPr>
-        <w:t>(</w:t>
+        <w:t xml:space="preserve"> (</w:t>
       </w:r>
       <w:r>
         <w:rPr>
@@ -1597,7 +2082,7 @@
           <w:rFonts w:ascii="Book Antiqua" w:hAnsi="Book Antiqua"/>
           <w:sz w:val="24"/>
         </w:rPr>
-        <w:t>)</w:t>
+        <w:t xml:space="preserve">) </w:t>
       </w:r>
       <w:r>
         <w:rPr>
@@ -1714,6 +2199,7 @@
     </w:p>
     <w:p>
       <w:pPr>
+        <w:keepNext/>
         <w:spacing w:after="180"/>
         <w:jc w:val="both"/>
         <w:rPr>
@@ -1816,11 +2302,12 @@
         <w:rPr>
           <w:rFonts w:ascii="Book Antiqua" w:hAnsi="Book Antiqua"/>
         </w:rPr>
-        <w:t>.</w:t>
+        <w:t xml:space="preserve">. </w:t>
       </w:r>
     </w:p>
     <w:p>
       <w:pPr>
+        <w:keepNext/>
         <w:spacing w:after="180"/>
         <w:jc w:val="both"/>
         <w:rPr>
@@ -1857,7 +2344,7 @@
         <w:rPr>
           <w:rFonts w:ascii="Book Antiqua" w:hAnsi="Book Antiqua"/>
         </w:rPr>
-        <w:t>(</w:t>
+        <w:t xml:space="preserve"> (</w:t>
       </w:r>
       <w:r>
         <w:rPr>
@@ -1869,7 +2356,7 @@
         <w:rPr>
           <w:rFonts w:ascii="Book Antiqua" w:hAnsi="Book Antiqua"/>
         </w:rPr>
-        <w:t>)</w:t>
+        <w:t xml:space="preserve">) </w:t>
       </w:r>
       <w:r>
         <w:rPr>
@@ -1887,11 +2374,12 @@
         <w:rPr>
           <w:rFonts w:ascii="Book Antiqua" w:hAnsi="Book Antiqua"/>
         </w:rPr>
-        <w:t>.</w:t>
+        <w:t xml:space="preserve">. </w:t>
       </w:r>
     </w:p>
     <w:p>
       <w:pPr>
+        <w:keepNext/>
         <w:spacing w:after="180"/>
         <w:jc w:val="both"/>
         <w:rPr>
@@ -2042,11 +2530,12 @@
         <w:rPr>
           <w:rFonts w:ascii="Book Antiqua" w:hAnsi="Book Antiqua"/>
         </w:rPr>
-        <w:t>.</w:t>
+        <w:t xml:space="preserve">. </w:t>
       </w:r>
     </w:p>
     <w:p>
       <w:pPr>
+        <w:keepNext/>
         <w:spacing w:after="180"/>
         <w:jc w:val="both"/>
         <w:rPr>
@@ -2077,11 +2566,12 @@
         <w:rPr>
           <w:rFonts w:ascii="Book Antiqua" w:hAnsi="Book Antiqua"/>
         </w:rPr>
-        <w:t>.</w:t>
+        <w:t xml:space="preserve">. </w:t>
       </w:r>
     </w:p>
     <w:p>
       <w:pPr>
+        <w:keepNext/>
         <w:spacing w:after="180"/>
         <w:jc w:val="both"/>
         <w:rPr>
@@ -2184,11 +2674,12 @@
         <w:rPr>
           <w:rFonts w:ascii="Book Antiqua" w:hAnsi="Book Antiqua"/>
         </w:rPr>
-        <w:t>.</w:t>
+        <w:t xml:space="preserve">. </w:t>
       </w:r>
     </w:p>
     <w:p>
       <w:pPr>
+        <w:keepNext/>
         <w:spacing w:after="180"/>
         <w:jc w:val="both"/>
         <w:rPr>
@@ -2219,11 +2710,12 @@
         <w:rPr>
           <w:rFonts w:ascii="Book Antiqua" w:hAnsi="Book Antiqua"/>
         </w:rPr>
-        <w:t>.</w:t>
+        <w:t xml:space="preserve">. </w:t>
       </w:r>
     </w:p>
     <w:p>
       <w:pPr>
+        <w:keepNext/>
         <w:spacing w:after="180"/>
         <w:jc w:val="both"/>
         <w:rPr>
@@ -2264,11 +2756,12 @@
         <w:rPr>
           <w:rFonts w:ascii="Book Antiqua" w:hAnsi="Book Antiqua"/>
         </w:rPr>
-        <w:t>.</w:t>
+        <w:t xml:space="preserve">. </w:t>
       </w:r>
     </w:p>
     <w:p>
       <w:pPr>
+        <w:keepNext/>
         <w:spacing w:after="180"/>
         <w:jc w:val="both"/>
         <w:rPr>
@@ -2393,15 +2886,7 @@
         <w:rPr>
           <w:rFonts w:ascii="Book Antiqua" w:hAnsi="Book Antiqua"/>
         </w:rPr>
-        <w:t>.</w:t>
-      </w:r>
-      <w:bookmarkStart w:id="0" w:name="_GoBack"/>
-      <w:bookmarkEnd w:id="0"/>
-      <w:r>
-        <w:rPr>
-          <w:rFonts w:ascii="Book Antiqua" w:hAnsi="Book Antiqua"/>
-        </w:rPr>
-        <w:t xml:space="preserve"> </w:t>
+        <w:t xml:space="preserve">. </w:t>
       </w:r>
     </w:p>
     <w:sectPr>
@@ -2417,7 +2902,7 @@
 </file>
 
 <file path=word/endnotes.xml><?xml version="1.0" encoding="utf-8"?>
-<w:endnotes xmlns:ve="http://schemas.openxmlformats.org/markup-compatibility/2006" xmlns:o="urn:schemas-microsoft-com:office:office" xmlns:r="http://schemas.openxmlformats.org/officeDocument/2006/relationships" xmlns:m="http://schemas.openxmlformats.org/officeDocument/2006/math" xmlns:v="urn:schemas-microsoft-com:vml" xmlns:wp="http://schemas.openxmlformats.org/drawingml/2006/wordprocessingDrawing" xmlns:w10="urn:schemas-microsoft-com:office:word" xmlns:w="http://schemas.openxmlformats.org/wordprocessingml/2006/main" xmlns:wne="http://schemas.microsoft.com/office/word/2006/wordml">
+<w:endnotes xmlns:wpc="http://schemas.microsoft.com/office/word/2010/wordprocessingCanvas" xmlns:cx="http://schemas.microsoft.com/office/drawing/2014/chartex" xmlns:mc="http://schemas.openxmlformats.org/markup-compatibility/2006" xmlns:o="urn:schemas-microsoft-com:office:office" xmlns:r="http://schemas.openxmlformats.org/officeDocument/2006/relationships" xmlns:m="http://schemas.openxmlformats.org/officeDocument/2006/math" xmlns:v="urn:schemas-microsoft-com:vml" xmlns:wp14="http://schemas.microsoft.com/office/word/2010/wordprocessingDrawing" xmlns:wp="http://schemas.openxmlformats.org/drawingml/2006/wordprocessingDrawing" xmlns:w10="urn:schemas-microsoft-com:office:word" xmlns:w="http://schemas.openxmlformats.org/wordprocessingml/2006/main" xmlns:w14="http://schemas.microsoft.com/office/word/2010/wordml" xmlns:w15="http://schemas.microsoft.com/office/word/2012/wordml" xmlns:w16se="http://schemas.microsoft.com/office/word/2015/wordml/symex" xmlns:wpg="http://schemas.microsoft.com/office/word/2010/wordprocessingGroup" xmlns:wpi="http://schemas.microsoft.com/office/word/2010/wordprocessingInk" xmlns:wne="http://schemas.microsoft.com/office/word/2006/wordml" xmlns:wps="http://schemas.microsoft.com/office/word/2010/wordprocessingShape" mc:Ignorable="w14 w15 w16se wp14">
   <w:endnote w:type="separator" w:id="-1">
     <w:p>
       <w:r>
@@ -2436,7 +2921,7 @@
 </file>
 
 <file path=word/footer1.xml><?xml version="1.0" encoding="utf-8"?>
-<w:ftr xmlns:ve="http://schemas.openxmlformats.org/markup-compatibility/2006" xmlns:o="urn:schemas-microsoft-com:office:office" xmlns:r="http://schemas.openxmlformats.org/officeDocument/2006/relationships" xmlns:m="http://schemas.openxmlformats.org/officeDocument/2006/math" xmlns:v="urn:schemas-microsoft-com:vml" xmlns:wp="http://schemas.openxmlformats.org/drawingml/2006/wordprocessingDrawing" xmlns:w10="urn:schemas-microsoft-com:office:word" xmlns:w="http://schemas.openxmlformats.org/wordprocessingml/2006/main" xmlns:wne="http://schemas.microsoft.com/office/word/2006/wordml">
+<w:ftr xmlns:wpc="http://schemas.microsoft.com/office/word/2010/wordprocessingCanvas" xmlns:cx="http://schemas.microsoft.com/office/drawing/2014/chartex" xmlns:mc="http://schemas.openxmlformats.org/markup-compatibility/2006" xmlns:o="urn:schemas-microsoft-com:office:office" xmlns:r="http://schemas.openxmlformats.org/officeDocument/2006/relationships" xmlns:m="http://schemas.openxmlformats.org/officeDocument/2006/math" xmlns:v="urn:schemas-microsoft-com:vml" xmlns:wp14="http://schemas.microsoft.com/office/word/2010/wordprocessingDrawing" xmlns:wp="http://schemas.openxmlformats.org/drawingml/2006/wordprocessingDrawing" xmlns:w10="urn:schemas-microsoft-com:office:word" xmlns:w="http://schemas.openxmlformats.org/wordprocessingml/2006/main" xmlns:w14="http://schemas.microsoft.com/office/word/2010/wordml" xmlns:w15="http://schemas.microsoft.com/office/word/2012/wordml" xmlns:w16se="http://schemas.microsoft.com/office/word/2015/wordml/symex" xmlns:wpg="http://schemas.microsoft.com/office/word/2010/wordprocessingGroup" xmlns:wpi="http://schemas.microsoft.com/office/word/2010/wordprocessingInk" xmlns:wne="http://schemas.microsoft.com/office/word/2006/wordml" xmlns:wps="http://schemas.microsoft.com/office/word/2010/wordprocessingShape" mc:Ignorable="w14 w15 w16se wp14">
   <w:p>
     <w:pPr>
       <w:pStyle w:val="Piedepgina"/>
@@ -2451,7 +2936,7 @@
 </file>
 
 <file path=word/footnotes.xml><?xml version="1.0" encoding="utf-8"?>
-<w:footnotes xmlns:ve="http://schemas.openxmlformats.org/markup-compatibility/2006" xmlns:o="urn:schemas-microsoft-com:office:office" xmlns:r="http://schemas.openxmlformats.org/officeDocument/2006/relationships" xmlns:m="http://schemas.openxmlformats.org/officeDocument/2006/math" xmlns:v="urn:schemas-microsoft-com:vml" xmlns:wp="http://schemas.openxmlformats.org/drawingml/2006/wordprocessingDrawing" xmlns:w10="urn:schemas-microsoft-com:office:word" xmlns:w="http://schemas.openxmlformats.org/wordprocessingml/2006/main" xmlns:wne="http://schemas.microsoft.com/office/word/2006/wordml">
+<w:footnotes xmlns:wpc="http://schemas.microsoft.com/office/word/2010/wordprocessingCanvas" xmlns:cx="http://schemas.microsoft.com/office/drawing/2014/chartex" xmlns:mc="http://schemas.openxmlformats.org/markup-compatibility/2006" xmlns:o="urn:schemas-microsoft-com:office:office" xmlns:r="http://schemas.openxmlformats.org/officeDocument/2006/relationships" xmlns:m="http://schemas.openxmlformats.org/officeDocument/2006/math" xmlns:v="urn:schemas-microsoft-com:vml" xmlns:wp14="http://schemas.microsoft.com/office/word/2010/wordprocessingDrawing" xmlns:wp="http://schemas.openxmlformats.org/drawingml/2006/wordprocessingDrawing" xmlns:w10="urn:schemas-microsoft-com:office:word" xmlns:w="http://schemas.openxmlformats.org/wordprocessingml/2006/main" xmlns:w14="http://schemas.microsoft.com/office/word/2010/wordml" xmlns:w15="http://schemas.microsoft.com/office/word/2012/wordml" xmlns:w16se="http://schemas.microsoft.com/office/word/2015/wordml/symex" xmlns:wpg="http://schemas.microsoft.com/office/word/2010/wordprocessingGroup" xmlns:wpi="http://schemas.microsoft.com/office/word/2010/wordprocessingInk" xmlns:wne="http://schemas.microsoft.com/office/word/2006/wordml" xmlns:wps="http://schemas.microsoft.com/office/word/2010/wordprocessingShape" mc:Ignorable="w14 w15 w16se wp14">
   <w:footnote w:type="separator" w:id="-1">
     <w:p>
       <w:r>
@@ -2470,7 +2955,7 @@
 </file>
 
 <file path=word/styles.xml><?xml version="1.0" encoding="utf-8"?>
-<w:styles xmlns:r="http://schemas.openxmlformats.org/officeDocument/2006/relationships" xmlns:w="http://schemas.openxmlformats.org/wordprocessingml/2006/main">
+<w:styles xmlns:mc="http://schemas.openxmlformats.org/markup-compatibility/2006" xmlns:r="http://schemas.openxmlformats.org/officeDocument/2006/relationships" xmlns:w="http://schemas.openxmlformats.org/wordprocessingml/2006/main" xmlns:w14="http://schemas.microsoft.com/office/word/2010/wordml" xmlns:w15="http://schemas.microsoft.com/office/word/2012/wordml" xmlns:w16se="http://schemas.microsoft.com/office/word/2015/wordml/symex" mc:Ignorable="w14 w15 w16se">
   <w:docDefaults>
     <w:rPrDefault>
       <w:rPr>
@@ -2480,144 +2965,378 @@
     </w:rPrDefault>
     <w:pPrDefault/>
   </w:docDefaults>
-  <w:latentStyles w:defLockedState="0" w:defUIPriority="99" w:defSemiHidden="1" w:defUnhideWhenUsed="1" w:defQFormat="0" w:count="267">
-    <w:lsdException w:name="Normal" w:semiHidden="0" w:uiPriority="0" w:unhideWhenUsed="0" w:qFormat="1"/>
-    <w:lsdException w:name="heading 1" w:semiHidden="0" w:uiPriority="9" w:unhideWhenUsed="0" w:qFormat="1"/>
-    <w:lsdException w:name="heading 2" w:semiHidden="0" w:uiPriority="9" w:unhideWhenUsed="0" w:qFormat="1"/>
-    <w:lsdException w:name="heading 3" w:semiHidden="0" w:uiPriority="9" w:unhideWhenUsed="0" w:qFormat="1"/>
-    <w:lsdException w:name="heading 4" w:semiHidden="0" w:uiPriority="9" w:unhideWhenUsed="0" w:qFormat="1"/>
-    <w:lsdException w:name="heading 5" w:semiHidden="0" w:uiPriority="9" w:unhideWhenUsed="0" w:qFormat="1"/>
-    <w:lsdException w:name="heading 6" w:semiHidden="0" w:uiPriority="9" w:unhideWhenUsed="0" w:qFormat="1"/>
-    <w:lsdException w:name="heading 7" w:uiPriority="9" w:qFormat="1"/>
-    <w:lsdException w:name="heading 8" w:uiPriority="9" w:qFormat="1"/>
-    <w:lsdException w:name="heading 9" w:uiPriority="9" w:qFormat="1"/>
-    <w:lsdException w:name="toc 1" w:uiPriority="39"/>
-    <w:lsdException w:name="toc 2" w:uiPriority="39"/>
-    <w:lsdException w:name="toc 3" w:uiPriority="39"/>
-    <w:lsdException w:name="toc 4" w:uiPriority="39"/>
-    <w:lsdException w:name="toc 5" w:uiPriority="39"/>
-    <w:lsdException w:name="toc 6" w:uiPriority="39"/>
-    <w:lsdException w:name="toc 7" w:uiPriority="39"/>
-    <w:lsdException w:name="toc 8" w:uiPriority="39"/>
-    <w:lsdException w:name="toc 9" w:uiPriority="39"/>
-    <w:lsdException w:name="caption" w:uiPriority="35" w:qFormat="1"/>
-    <w:lsdException w:name="Title" w:semiHidden="0" w:uiPriority="10" w:unhideWhenUsed="0" w:qFormat="1"/>
-    <w:lsdException w:name="Default Paragraph Font" w:uiPriority="1"/>
-    <w:lsdException w:name="Subtitle" w:semiHidden="0" w:uiPriority="11" w:unhideWhenUsed="0" w:qFormat="1"/>
-    <w:lsdException w:name="Strong" w:semiHidden="0" w:uiPriority="22" w:unhideWhenUsed="0" w:qFormat="1"/>
-    <w:lsdException w:name="Emphasis" w:semiHidden="0" w:uiPriority="20" w:unhideWhenUsed="0" w:qFormat="1"/>
-    <w:lsdException w:name="Table Grid" w:semiHidden="0" w:uiPriority="59" w:unhideWhenUsed="0"/>
-    <w:lsdException w:name="Placeholder Text" w:unhideWhenUsed="0"/>
-    <w:lsdException w:name="No Spacing" w:semiHidden="0" w:uiPriority="1" w:unhideWhenUsed="0" w:qFormat="1"/>
-    <w:lsdException w:name="Light Shading" w:semiHidden="0" w:uiPriority="60" w:unhideWhenUsed="0"/>
-    <w:lsdException w:name="Light List" w:semiHidden="0" w:uiPriority="61" w:unhideWhenUsed="0"/>
-    <w:lsdException w:name="Light Grid" w:semiHidden="0" w:uiPriority="62" w:unhideWhenUsed="0"/>
-    <w:lsdException w:name="Medium Shading 1" w:semiHidden="0" w:uiPriority="63" w:unhideWhenUsed="0"/>
-    <w:lsdException w:name="Medium Shading 2" w:semiHidden="0" w:uiPriority="64" w:unhideWhenUsed="0"/>
-    <w:lsdException w:name="Medium List 1" w:semiHidden="0" w:uiPriority="65" w:unhideWhenUsed="0"/>
-    <w:lsdException w:name="Medium List 2" w:semiHidden="0" w:uiPriority="66" w:unhideWhenUsed="0"/>
-    <w:lsdException w:name="Medium Grid 1" w:semiHidden="0" w:uiPriority="67" w:unhideWhenUsed="0"/>
-    <w:lsdException w:name="Medium Grid 2" w:semiHidden="0" w:uiPriority="68" w:unhideWhenUsed="0"/>
-    <w:lsdException w:name="Medium Grid 3" w:semiHidden="0" w:uiPriority="69" w:unhideWhenUsed="0"/>
-    <w:lsdException w:name="Dark List" w:semiHidden="0" w:uiPriority="70" w:unhideWhenUsed="0"/>
-    <w:lsdException w:name="Colorful Shading" w:semiHidden="0" w:uiPriority="71" w:unhideWhenUsed="0"/>
-    <w:lsdException w:name="Colorful List" w:semiHidden="0" w:uiPriority="72" w:unhideWhenUsed="0"/>
-    <w:lsdException w:name="Colorful Grid" w:semiHidden="0" w:uiPriority="73" w:unhideWhenUsed="0"/>
-    <w:lsdException w:name="Light Shading Accent 1" w:semiHidden="0" w:uiPriority="60" w:unhideWhenUsed="0"/>
-    <w:lsdException w:name="Light List Accent 1" w:semiHidden="0" w:uiPriority="61" w:unhideWhenUsed="0"/>
-    <w:lsdException w:name="Light Grid Accent 1" w:semiHidden="0" w:uiPriority="62" w:unhideWhenUsed="0"/>
-    <w:lsdException w:name="Medium Shading 1 Accent 1" w:semiHidden="0" w:uiPriority="63" w:unhideWhenUsed="0"/>
-    <w:lsdException w:name="Medium Shading 2 Accent 1" w:semiHidden="0" w:uiPriority="64" w:unhideWhenUsed="0"/>
-    <w:lsdException w:name="Medium List 1 Accent 1" w:semiHidden="0" w:uiPriority="65" w:unhideWhenUsed="0"/>
-    <w:lsdException w:name="Revision" w:unhideWhenUsed="0"/>
-    <w:lsdException w:name="List Paragraph" w:semiHidden="0" w:uiPriority="34" w:unhideWhenUsed="0" w:qFormat="1"/>
-    <w:lsdException w:name="Quote" w:semiHidden="0" w:uiPriority="29" w:unhideWhenUsed="0" w:qFormat="1"/>
-    <w:lsdException w:name="Intense Quote" w:semiHidden="0" w:uiPriority="30" w:unhideWhenUsed="0" w:qFormat="1"/>
-    <w:lsdException w:name="Medium List 2 Accent 1" w:semiHidden="0" w:uiPriority="66" w:unhideWhenUsed="0"/>
-    <w:lsdException w:name="Medium Grid 1 Accent 1" w:semiHidden="0" w:uiPriority="67" w:unhideWhenUsed="0"/>
-    <w:lsdException w:name="Medium Grid 2 Accent 1" w:semiHidden="0" w:uiPriority="68" w:unhideWhenUsed="0"/>
-    <w:lsdException w:name="Medium Grid 3 Accent 1" w:semiHidden="0" w:uiPriority="69" w:unhideWhenUsed="0"/>
-    <w:lsdException w:name="Dark List Accent 1" w:semiHidden="0" w:uiPriority="70" w:unhideWhenUsed="0"/>
-    <w:lsdException w:name="Colorful Shading Accent 1" w:semiHidden="0" w:uiPriority="71" w:unhideWhenUsed="0"/>
-    <w:lsdException w:name="Colorful List Accent 1" w:semiHidden="0" w:uiPriority="72" w:unhideWhenUsed="0"/>
-    <w:lsdException w:name="Colorful Grid Accent 1" w:semiHidden="0" w:uiPriority="73" w:unhideWhenUsed="0"/>
-    <w:lsdException w:name="Light Shading Accent 2" w:semiHidden="0" w:uiPriority="60" w:unhideWhenUsed="0"/>
-    <w:lsdException w:name="Light List Accent 2" w:semiHidden="0" w:uiPriority="61" w:unhideWhenUsed="0"/>
-    <w:lsdException w:name="Light Grid Accent 2" w:semiHidden="0" w:uiPriority="62" w:unhideWhenUsed="0"/>
-    <w:lsdException w:name="Medium Shading 1 Accent 2" w:semiHidden="0" w:uiPriority="63" w:unhideWhenUsed="0"/>
-    <w:lsdException w:name="Medium Shading 2 Accent 2" w:semiHidden="0" w:uiPriority="64" w:unhideWhenUsed="0"/>
-    <w:lsdException w:name="Medium List 1 Accent 2" w:semiHidden="0" w:uiPriority="65" w:unhideWhenUsed="0"/>
-    <w:lsdException w:name="Medium List 2 Accent 2" w:semiHidden="0" w:uiPriority="66" w:unhideWhenUsed="0"/>
-    <w:lsdException w:name="Medium Grid 1 Accent 2" w:semiHidden="0" w:uiPriority="67" w:unhideWhenUsed="0"/>
-    <w:lsdException w:name="Medium Grid 2 Accent 2" w:semiHidden="0" w:uiPriority="68" w:unhideWhenUsed="0"/>
-    <w:lsdException w:name="Medium Grid 3 Accent 2" w:semiHidden="0" w:uiPriority="69" w:unhideWhenUsed="0"/>
-    <w:lsdException w:name="Dark List Accent 2" w:semiHidden="0" w:uiPriority="70" w:unhideWhenUsed="0"/>
-    <w:lsdException w:name="Colorful Shading Accent 2" w:semiHidden="0" w:uiPriority="71" w:unhideWhenUsed="0"/>
-    <w:lsdException w:name="Colorful List Accent 2" w:semiHidden="0" w:uiPriority="72" w:unhideWhenUsed="0"/>
-    <w:lsdException w:name="Colorful Grid Accent 2" w:semiHidden="0" w:uiPriority="73" w:unhideWhenUsed="0"/>
-    <w:lsdException w:name="Light Shading Accent 3" w:semiHidden="0" w:uiPriority="60" w:unhideWhenUsed="0"/>
-    <w:lsdException w:name="Light List Accent 3" w:semiHidden="0" w:uiPriority="61" w:unhideWhenUsed="0"/>
-    <w:lsdException w:name="Light Grid Accent 3" w:semiHidden="0" w:uiPriority="62" w:unhideWhenUsed="0"/>
-    <w:lsdException w:name="Medium Shading 1 Accent 3" w:semiHidden="0" w:uiPriority="63" w:unhideWhenUsed="0"/>
-    <w:lsdException w:name="Medium Shading 2 Accent 3" w:semiHidden="0" w:uiPriority="64" w:unhideWhenUsed="0"/>
-    <w:lsdException w:name="Medium List 1 Accent 3" w:semiHidden="0" w:uiPriority="65" w:unhideWhenUsed="0"/>
-    <w:lsdException w:name="Medium List 2 Accent 3" w:semiHidden="0" w:uiPriority="66" w:unhideWhenUsed="0"/>
-    <w:lsdException w:name="Medium Grid 1 Accent 3" w:semiHidden="0" w:uiPriority="67" w:unhideWhenUsed="0"/>
-    <w:lsdException w:name="Medium Grid 2 Accent 3" w:semiHidden="0" w:uiPriority="68" w:unhideWhenUsed="0"/>
-    <w:lsdException w:name="Medium Grid 3 Accent 3" w:semiHidden="0" w:uiPriority="69" w:unhideWhenUsed="0"/>
-    <w:lsdException w:name="Dark List Accent 3" w:semiHidden="0" w:uiPriority="70" w:unhideWhenUsed="0"/>
-    <w:lsdException w:name="Colorful Shading Accent 3" w:semiHidden="0" w:uiPriority="71" w:unhideWhenUsed="0"/>
-    <w:lsdException w:name="Colorful List Accent 3" w:semiHidden="0" w:uiPriority="72" w:unhideWhenUsed="0"/>
-    <w:lsdException w:name="Colorful Grid Accent 3" w:semiHidden="0" w:uiPriority="73" w:unhideWhenUsed="0"/>
-    <w:lsdException w:name="Light Shading Accent 4" w:semiHidden="0" w:uiPriority="60" w:unhideWhenUsed="0"/>
-    <w:lsdException w:name="Light List Accent 4" w:semiHidden="0" w:uiPriority="61" w:unhideWhenUsed="0"/>
-    <w:lsdException w:name="Light Grid Accent 4" w:semiHidden="0" w:uiPriority="62" w:unhideWhenUsed="0"/>
-    <w:lsdException w:name="Medium Shading 1 Accent 4" w:semiHidden="0" w:uiPriority="63" w:unhideWhenUsed="0"/>
-    <w:lsdException w:name="Medium Shading 2 Accent 4" w:semiHidden="0" w:uiPriority="64" w:unhideWhenUsed="0"/>
-    <w:lsdException w:name="Medium List 1 Accent 4" w:semiHidden="0" w:uiPriority="65" w:unhideWhenUsed="0"/>
-    <w:lsdException w:name="Medium List 2 Accent 4" w:semiHidden="0" w:uiPriority="66" w:unhideWhenUsed="0"/>
-    <w:lsdException w:name="Medium Grid 1 Accent 4" w:semiHidden="0" w:uiPriority="67" w:unhideWhenUsed="0"/>
-    <w:lsdException w:name="Medium Grid 2 Accent 4" w:semiHidden="0" w:uiPriority="68" w:unhideWhenUsed="0"/>
-    <w:lsdException w:name="Medium Grid 3 Accent 4" w:semiHidden="0" w:uiPriority="69" w:unhideWhenUsed="0"/>
-    <w:lsdException w:name="Dark List Accent 4" w:semiHidden="0" w:uiPriority="70" w:unhideWhenUsed="0"/>
-    <w:lsdException w:name="Colorful Shading Accent 4" w:semiHidden="0" w:uiPriority="71" w:unhideWhenUsed="0"/>
-    <w:lsdException w:name="Colorful List Accent 4" w:semiHidden="0" w:uiPriority="72" w:unhideWhenUsed="0"/>
-    <w:lsdException w:name="Colorful Grid Accent 4" w:semiHidden="0" w:uiPriority="73" w:unhideWhenUsed="0"/>
-    <w:lsdException w:name="Light Shading Accent 5" w:semiHidden="0" w:uiPriority="60" w:unhideWhenUsed="0"/>
-    <w:lsdException w:name="Light List Accent 5" w:semiHidden="0" w:uiPriority="61" w:unhideWhenUsed="0"/>
-    <w:lsdException w:name="Light Grid Accent 5" w:semiHidden="0" w:uiPriority="62" w:unhideWhenUsed="0"/>
-    <w:lsdException w:name="Medium Shading 1 Accent 5" w:semiHidden="0" w:uiPriority="63" w:unhideWhenUsed="0"/>
-    <w:lsdException w:name="Medium Shading 2 Accent 5" w:semiHidden="0" w:uiPriority="64" w:unhideWhenUsed="0"/>
-    <w:lsdException w:name="Medium List 1 Accent 5" w:semiHidden="0" w:uiPriority="65" w:unhideWhenUsed="0"/>
-    <w:lsdException w:name="Medium List 2 Accent 5" w:semiHidden="0" w:uiPriority="66" w:unhideWhenUsed="0"/>
-    <w:lsdException w:name="Medium Grid 1 Accent 5" w:semiHidden="0" w:uiPriority="67" w:unhideWhenUsed="0"/>
-    <w:lsdException w:name="Medium Grid 2 Accent 5" w:semiHidden="0" w:uiPriority="68" w:unhideWhenUsed="0"/>
-    <w:lsdException w:name="Medium Grid 3 Accent 5" w:semiHidden="0" w:uiPriority="69" w:unhideWhenUsed="0"/>
-    <w:lsdException w:name="Dark List Accent 5" w:semiHidden="0" w:uiPriority="70" w:unhideWhenUsed="0"/>
-    <w:lsdException w:name="Colorful Shading Accent 5" w:semiHidden="0" w:uiPriority="71" w:unhideWhenUsed="0"/>
-    <w:lsdException w:name="Colorful List Accent 5" w:semiHidden="0" w:uiPriority="72" w:unhideWhenUsed="0"/>
-    <w:lsdException w:name="Colorful Grid Accent 5" w:semiHidden="0" w:uiPriority="73" w:unhideWhenUsed="0"/>
-    <w:lsdException w:name="Light Shading Accent 6" w:semiHidden="0" w:uiPriority="60" w:unhideWhenUsed="0"/>
-    <w:lsdException w:name="Light List Accent 6" w:semiHidden="0" w:uiPriority="61" w:unhideWhenUsed="0"/>
-    <w:lsdException w:name="Light Grid Accent 6" w:semiHidden="0" w:uiPriority="62" w:unhideWhenUsed="0"/>
-    <w:lsdException w:name="Medium Shading 1 Accent 6" w:semiHidden="0" w:uiPriority="63" w:unhideWhenUsed="0"/>
-    <w:lsdException w:name="Medium Shading 2 Accent 6" w:semiHidden="0" w:uiPriority="64" w:unhideWhenUsed="0"/>
-    <w:lsdException w:name="Medium List 1 Accent 6" w:semiHidden="0" w:uiPriority="65" w:unhideWhenUsed="0"/>
-    <w:lsdException w:name="Medium List 2 Accent 6" w:semiHidden="0" w:uiPriority="66" w:unhideWhenUsed="0"/>
-    <w:lsdException w:name="Medium Grid 1 Accent 6" w:semiHidden="0" w:uiPriority="67" w:unhideWhenUsed="0"/>
-    <w:lsdException w:name="Medium Grid 2 Accent 6" w:semiHidden="0" w:uiPriority="68" w:unhideWhenUsed="0"/>
-    <w:lsdException w:name="Medium Grid 3 Accent 6" w:semiHidden="0" w:uiPriority="69" w:unhideWhenUsed="0"/>
-    <w:lsdException w:name="Dark List Accent 6" w:semiHidden="0" w:uiPriority="70" w:unhideWhenUsed="0"/>
-    <w:lsdException w:name="Colorful Shading Accent 6" w:semiHidden="0" w:uiPriority="71" w:unhideWhenUsed="0"/>
-    <w:lsdException w:name="Colorful List Accent 6" w:semiHidden="0" w:uiPriority="72" w:unhideWhenUsed="0"/>
-    <w:lsdException w:name="Colorful Grid Accent 6" w:semiHidden="0" w:uiPriority="73" w:unhideWhenUsed="0"/>
-    <w:lsdException w:name="Subtle Emphasis" w:semiHidden="0" w:uiPriority="19" w:unhideWhenUsed="0" w:qFormat="1"/>
-    <w:lsdException w:name="Intense Emphasis" w:semiHidden="0" w:uiPriority="21" w:unhideWhenUsed="0" w:qFormat="1"/>
-    <w:lsdException w:name="Subtle Reference" w:semiHidden="0" w:uiPriority="31" w:unhideWhenUsed="0" w:qFormat="1"/>
-    <w:lsdException w:name="Intense Reference" w:semiHidden="0" w:uiPriority="32" w:unhideWhenUsed="0" w:qFormat="1"/>
-    <w:lsdException w:name="Book Title" w:semiHidden="0" w:uiPriority="33" w:unhideWhenUsed="0" w:qFormat="1"/>
-    <w:lsdException w:name="Bibliography" w:uiPriority="37"/>
-    <w:lsdException w:name="TOC Heading" w:uiPriority="39" w:qFormat="1"/>
+  <w:latentStyles w:defLockedState="0" w:defUIPriority="99" w:defSemiHidden="0" w:defUnhideWhenUsed="0" w:defQFormat="0" w:count="371">
+    <w:lsdException w:name="Normal" w:uiPriority="0" w:qFormat="1"/>
+    <w:lsdException w:name="heading 1" w:uiPriority="9" w:qFormat="1"/>
+    <w:lsdException w:name="heading 2" w:uiPriority="9" w:qFormat="1"/>
+    <w:lsdException w:name="heading 3" w:uiPriority="9" w:qFormat="1"/>
+    <w:lsdException w:name="heading 4" w:uiPriority="9" w:qFormat="1"/>
+    <w:lsdException w:name="heading 5" w:uiPriority="9" w:qFormat="1"/>
+    <w:lsdException w:name="heading 6" w:uiPriority="9" w:qFormat="1"/>
+    <w:lsdException w:name="heading 7" w:semiHidden="1" w:uiPriority="9" w:unhideWhenUsed="1" w:qFormat="1"/>
+    <w:lsdException w:name="heading 8" w:semiHidden="1" w:uiPriority="9" w:unhideWhenUsed="1" w:qFormat="1"/>
+    <w:lsdException w:name="heading 9" w:semiHidden="1" w:uiPriority="9" w:unhideWhenUsed="1" w:qFormat="1"/>
+    <w:lsdException w:name="index 1" w:semiHidden="1" w:unhideWhenUsed="1"/>
+    <w:lsdException w:name="index 2" w:semiHidden="1" w:unhideWhenUsed="1"/>
+    <w:lsdException w:name="index 3" w:semiHidden="1" w:unhideWhenUsed="1"/>
+    <w:lsdException w:name="index 4" w:semiHidden="1" w:unhideWhenUsed="1"/>
+    <w:lsdException w:name="index 5" w:semiHidden="1" w:unhideWhenUsed="1"/>
+    <w:lsdException w:name="index 6" w:semiHidden="1" w:unhideWhenUsed="1"/>
+    <w:lsdException w:name="index 7" w:semiHidden="1" w:unhideWhenUsed="1"/>
+    <w:lsdException w:name="index 8" w:semiHidden="1" w:unhideWhenUsed="1"/>
+    <w:lsdException w:name="index 9" w:semiHidden="1" w:unhideWhenUsed="1"/>
+    <w:lsdException w:name="toc 1" w:semiHidden="1" w:uiPriority="39" w:unhideWhenUsed="1"/>
+    <w:lsdException w:name="toc 2" w:semiHidden="1" w:uiPriority="39" w:unhideWhenUsed="1"/>
+    <w:lsdException w:name="toc 3" w:semiHidden="1" w:uiPriority="39" w:unhideWhenUsed="1"/>
+    <w:lsdException w:name="toc 4" w:semiHidden="1" w:uiPriority="39" w:unhideWhenUsed="1"/>
+    <w:lsdException w:name="toc 5" w:semiHidden="1" w:uiPriority="39" w:unhideWhenUsed="1"/>
+    <w:lsdException w:name="toc 6" w:semiHidden="1" w:uiPriority="39" w:unhideWhenUsed="1"/>
+    <w:lsdException w:name="toc 7" w:semiHidden="1" w:uiPriority="39" w:unhideWhenUsed="1"/>
+    <w:lsdException w:name="toc 8" w:semiHidden="1" w:uiPriority="39" w:unhideWhenUsed="1"/>
+    <w:lsdException w:name="toc 9" w:semiHidden="1" w:uiPriority="39" w:unhideWhenUsed="1"/>
+    <w:lsdException w:name="Normal Indent" w:semiHidden="1" w:unhideWhenUsed="1"/>
+    <w:lsdException w:name="footnote text" w:semiHidden="1" w:unhideWhenUsed="1"/>
+    <w:lsdException w:name="annotation text" w:semiHidden="1" w:unhideWhenUsed="1"/>
+    <w:lsdException w:name="header" w:semiHidden="1" w:unhideWhenUsed="1"/>
+    <w:lsdException w:name="footer" w:semiHidden="1" w:unhideWhenUsed="1"/>
+    <w:lsdException w:name="index heading" w:semiHidden="1" w:unhideWhenUsed="1"/>
+    <w:lsdException w:name="caption" w:semiHidden="1" w:uiPriority="35" w:unhideWhenUsed="1" w:qFormat="1"/>
+    <w:lsdException w:name="table of figures" w:semiHidden="1" w:unhideWhenUsed="1"/>
+    <w:lsdException w:name="envelope address" w:semiHidden="1" w:unhideWhenUsed="1"/>
+    <w:lsdException w:name="envelope return" w:semiHidden="1" w:unhideWhenUsed="1"/>
+    <w:lsdException w:name="footnote reference" w:semiHidden="1" w:unhideWhenUsed="1"/>
+    <w:lsdException w:name="annotation reference" w:semiHidden="1" w:unhideWhenUsed="1"/>
+    <w:lsdException w:name="line number" w:semiHidden="1" w:unhideWhenUsed="1"/>
+    <w:lsdException w:name="page number" w:semiHidden="1" w:unhideWhenUsed="1"/>
+    <w:lsdException w:name="endnote reference" w:semiHidden="1" w:unhideWhenUsed="1"/>
+    <w:lsdException w:name="endnote text" w:semiHidden="1" w:unhideWhenUsed="1"/>
+    <w:lsdException w:name="table of authorities" w:semiHidden="1" w:unhideWhenUsed="1"/>
+    <w:lsdException w:name="macro" w:semiHidden="1" w:unhideWhenUsed="1"/>
+    <w:lsdException w:name="toa heading" w:semiHidden="1" w:unhideWhenUsed="1"/>
+    <w:lsdException w:name="List" w:semiHidden="1" w:unhideWhenUsed="1"/>
+    <w:lsdException w:name="List Bullet" w:semiHidden="1" w:unhideWhenUsed="1"/>
+    <w:lsdException w:name="List Number" w:semiHidden="1" w:unhideWhenUsed="1"/>
+    <w:lsdException w:name="List 2" w:semiHidden="1" w:unhideWhenUsed="1"/>
+    <w:lsdException w:name="List 3" w:semiHidden="1" w:unhideWhenUsed="1"/>
+    <w:lsdException w:name="List 4" w:semiHidden="1" w:unhideWhenUsed="1"/>
+    <w:lsdException w:name="List 5" w:semiHidden="1" w:unhideWhenUsed="1"/>
+    <w:lsdException w:name="List Bullet 2" w:semiHidden="1" w:unhideWhenUsed="1"/>
+    <w:lsdException w:name="List Bullet 3" w:semiHidden="1" w:unhideWhenUsed="1"/>
+    <w:lsdException w:name="List Bullet 4" w:semiHidden="1" w:unhideWhenUsed="1"/>
+    <w:lsdException w:name="List Bullet 5" w:semiHidden="1" w:unhideWhenUsed="1"/>
+    <w:lsdException w:name="List Number 2" w:semiHidden="1" w:unhideWhenUsed="1"/>
+    <w:lsdException w:name="List Number 3" w:semiHidden="1" w:unhideWhenUsed="1"/>
+    <w:lsdException w:name="List Number 4" w:semiHidden="1" w:unhideWhenUsed="1"/>
+    <w:lsdException w:name="List Number 5" w:semiHidden="1" w:unhideWhenUsed="1"/>
+    <w:lsdException w:name="Title" w:uiPriority="10" w:qFormat="1"/>
+    <w:lsdException w:name="Closing" w:semiHidden="1" w:unhideWhenUsed="1"/>
+    <w:lsdException w:name="Signature" w:semiHidden="1" w:unhideWhenUsed="1"/>
+    <w:lsdException w:name="Default Paragraph Font" w:semiHidden="1" w:uiPriority="1" w:unhideWhenUsed="1"/>
+    <w:lsdException w:name="Body Text" w:semiHidden="1" w:unhideWhenUsed="1"/>
+    <w:lsdException w:name="Body Text Indent" w:semiHidden="1" w:unhideWhenUsed="1"/>
+    <w:lsdException w:name="List Continue" w:semiHidden="1" w:unhideWhenUsed="1"/>
+    <w:lsdException w:name="List Continue 2" w:semiHidden="1" w:unhideWhenUsed="1"/>
+    <w:lsdException w:name="List Continue 3" w:semiHidden="1" w:unhideWhenUsed="1"/>
+    <w:lsdException w:name="List Continue 4" w:semiHidden="1" w:unhideWhenUsed="1"/>
+    <w:lsdException w:name="List Continue 5" w:semiHidden="1" w:unhideWhenUsed="1"/>
+    <w:lsdException w:name="Message Header" w:semiHidden="1" w:unhideWhenUsed="1"/>
+    <w:lsdException w:name="Subtitle" w:uiPriority="11" w:qFormat="1"/>
+    <w:lsdException w:name="Salutation" w:semiHidden="1" w:unhideWhenUsed="1"/>
+    <w:lsdException w:name="Date" w:semiHidden="1" w:unhideWhenUsed="1"/>
+    <w:lsdException w:name="Body Text First Indent" w:semiHidden="1" w:unhideWhenUsed="1"/>
+    <w:lsdException w:name="Body Text First Indent 2" w:semiHidden="1" w:unhideWhenUsed="1"/>
+    <w:lsdException w:name="Note Heading" w:semiHidden="1" w:unhideWhenUsed="1"/>
+    <w:lsdException w:name="Body Text 2" w:semiHidden="1" w:unhideWhenUsed="1"/>
+    <w:lsdException w:name="Body Text 3" w:semiHidden="1" w:unhideWhenUsed="1"/>
+    <w:lsdException w:name="Body Text Indent 2" w:semiHidden="1" w:unhideWhenUsed="1"/>
+    <w:lsdException w:name="Body Text Indent 3" w:semiHidden="1" w:unhideWhenUsed="1"/>
+    <w:lsdException w:name="Block Text" w:semiHidden="1" w:unhideWhenUsed="1"/>
+    <w:lsdException w:name="Hyperlink" w:semiHidden="1" w:unhideWhenUsed="1"/>
+    <w:lsdException w:name="FollowedHyperlink" w:semiHidden="1" w:unhideWhenUsed="1"/>
+    <w:lsdException w:name="Strong" w:uiPriority="22" w:qFormat="1"/>
+    <w:lsdException w:name="Emphasis" w:uiPriority="20" w:qFormat="1"/>
+    <w:lsdException w:name="Document Map" w:semiHidden="1" w:unhideWhenUsed="1"/>
+    <w:lsdException w:name="Plain Text" w:semiHidden="1" w:unhideWhenUsed="1"/>
+    <w:lsdException w:name="E-mail Signature" w:semiHidden="1" w:unhideWhenUsed="1"/>
+    <w:lsdException w:name="HTML Top of Form" w:semiHidden="1" w:unhideWhenUsed="1"/>
+    <w:lsdException w:name="HTML Bottom of Form" w:semiHidden="1" w:unhideWhenUsed="1"/>
+    <w:lsdException w:name="Normal (Web)" w:semiHidden="1" w:unhideWhenUsed="1"/>
+    <w:lsdException w:name="HTML Acronym" w:semiHidden="1" w:unhideWhenUsed="1"/>
+    <w:lsdException w:name="HTML Address" w:semiHidden="1" w:unhideWhenUsed="1"/>
+    <w:lsdException w:name="HTML Cite" w:semiHidden="1" w:unhideWhenUsed="1"/>
+    <w:lsdException w:name="HTML Code" w:semiHidden="1" w:unhideWhenUsed="1"/>
+    <w:lsdException w:name="HTML Definition" w:semiHidden="1" w:unhideWhenUsed="1"/>
+    <w:lsdException w:name="HTML Keyboard" w:semiHidden="1" w:unhideWhenUsed="1"/>
+    <w:lsdException w:name="HTML Preformatted" w:semiHidden="1" w:unhideWhenUsed="1"/>
+    <w:lsdException w:name="HTML Sample" w:semiHidden="1" w:unhideWhenUsed="1"/>
+    <w:lsdException w:name="HTML Typewriter" w:semiHidden="1" w:unhideWhenUsed="1"/>
+    <w:lsdException w:name="HTML Variable" w:semiHidden="1" w:unhideWhenUsed="1"/>
+    <w:lsdException w:name="Normal Table" w:semiHidden="1" w:unhideWhenUsed="1"/>
+    <w:lsdException w:name="annotation subject" w:semiHidden="1" w:unhideWhenUsed="1"/>
+    <w:lsdException w:name="No List" w:semiHidden="1" w:unhideWhenUsed="1"/>
+    <w:lsdException w:name="Outline List 1" w:semiHidden="1" w:unhideWhenUsed="1"/>
+    <w:lsdException w:name="Outline List 2" w:semiHidden="1" w:unhideWhenUsed="1"/>
+    <w:lsdException w:name="Outline List 3" w:semiHidden="1" w:unhideWhenUsed="1"/>
+    <w:lsdException w:name="Table Simple 1" w:semiHidden="1" w:unhideWhenUsed="1"/>
+    <w:lsdException w:name="Table Simple 2" w:semiHidden="1" w:unhideWhenUsed="1"/>
+    <w:lsdException w:name="Table Simple 3" w:semiHidden="1" w:unhideWhenUsed="1"/>
+    <w:lsdException w:name="Table Classic 1" w:semiHidden="1" w:unhideWhenUsed="1"/>
+    <w:lsdException w:name="Table Classic 2" w:semiHidden="1" w:unhideWhenUsed="1"/>
+    <w:lsdException w:name="Table Classic 3" w:semiHidden="1" w:unhideWhenUsed="1"/>
+    <w:lsdException w:name="Table Classic 4" w:semiHidden="1" w:unhideWhenUsed="1"/>
+    <w:lsdException w:name="Table Colorful 1" w:semiHidden="1" w:unhideWhenUsed="1"/>
+    <w:lsdException w:name="Table Colorful 2" w:semiHidden="1" w:unhideWhenUsed="1"/>
+    <w:lsdException w:name="Table Colorful 3" w:semiHidden="1" w:unhideWhenUsed="1"/>
+    <w:lsdException w:name="Table Columns 1" w:semiHidden="1" w:unhideWhenUsed="1"/>
+    <w:lsdException w:name="Table Columns 2" w:semiHidden="1" w:unhideWhenUsed="1"/>
+    <w:lsdException w:name="Table Columns 3" w:semiHidden="1" w:unhideWhenUsed="1"/>
+    <w:lsdException w:name="Table Columns 4" w:semiHidden="1" w:unhideWhenUsed="1"/>
+    <w:lsdException w:name="Table Columns 5" w:semiHidden="1" w:unhideWhenUsed="1"/>
+    <w:lsdException w:name="Table Grid 1" w:semiHidden="1" w:unhideWhenUsed="1"/>
+    <w:lsdException w:name="Table Grid 2" w:semiHidden="1" w:unhideWhenUsed="1"/>
+    <w:lsdException w:name="Table Grid 3" w:semiHidden="1" w:unhideWhenUsed="1"/>
+    <w:lsdException w:name="Table Grid 4" w:semiHidden="1" w:unhideWhenUsed="1"/>
+    <w:lsdException w:name="Table Grid 5" w:semiHidden="1" w:unhideWhenUsed="1"/>
+    <w:lsdException w:name="Table Grid 6" w:semiHidden="1" w:unhideWhenUsed="1"/>
+    <w:lsdException w:name="Table Grid 7" w:semiHidden="1" w:unhideWhenUsed="1"/>
+    <w:lsdException w:name="Table Grid 8" w:semiHidden="1" w:unhideWhenUsed="1"/>
+    <w:lsdException w:name="Table List 1" w:semiHidden="1" w:unhideWhenUsed="1"/>
+    <w:lsdException w:name="Table List 2" w:semiHidden="1" w:unhideWhenUsed="1"/>
+    <w:lsdException w:name="Table List 3" w:semiHidden="1" w:unhideWhenUsed="1"/>
+    <w:lsdException w:name="Table List 4" w:semiHidden="1" w:unhideWhenUsed="1"/>
+    <w:lsdException w:name="Table List 5" w:semiHidden="1" w:unhideWhenUsed="1"/>
+    <w:lsdException w:name="Table List 6" w:semiHidden="1" w:unhideWhenUsed="1"/>
+    <w:lsdException w:name="Table List 7" w:semiHidden="1" w:unhideWhenUsed="1"/>
+    <w:lsdException w:name="Table List 8" w:semiHidden="1" w:unhideWhenUsed="1"/>
+    <w:lsdException w:name="Table 3D effects 1" w:semiHidden="1" w:unhideWhenUsed="1"/>
+    <w:lsdException w:name="Table 3D effects 2" w:semiHidden="1" w:unhideWhenUsed="1"/>
+    <w:lsdException w:name="Table 3D effects 3" w:semiHidden="1" w:unhideWhenUsed="1"/>
+    <w:lsdException w:name="Table Contemporary" w:semiHidden="1" w:unhideWhenUsed="1"/>
+    <w:lsdException w:name="Table Elegant" w:semiHidden="1" w:unhideWhenUsed="1"/>
+    <w:lsdException w:name="Table Professional" w:semiHidden="1" w:unhideWhenUsed="1"/>
+    <w:lsdException w:name="Table Subtle 1" w:semiHidden="1" w:unhideWhenUsed="1"/>
+    <w:lsdException w:name="Table Subtle 2" w:semiHidden="1" w:unhideWhenUsed="1"/>
+    <w:lsdException w:name="Table Web 1" w:semiHidden="1" w:unhideWhenUsed="1"/>
+    <w:lsdException w:name="Table Web 2" w:semiHidden="1" w:unhideWhenUsed="1"/>
+    <w:lsdException w:name="Table Web 3" w:semiHidden="1" w:unhideWhenUsed="1"/>
+    <w:lsdException w:name="Balloon Text" w:semiHidden="1" w:unhideWhenUsed="1"/>
+    <w:lsdException w:name="Table Grid" w:uiPriority="59"/>
+    <w:lsdException w:name="Table Theme" w:semiHidden="1" w:unhideWhenUsed="1"/>
+    <w:lsdException w:name="Placeholder Text" w:semiHidden="1"/>
+    <w:lsdException w:name="No Spacing" w:uiPriority="1" w:qFormat="1"/>
+    <w:lsdException w:name="Light Shading" w:uiPriority="60"/>
+    <w:lsdException w:name="Light List" w:uiPriority="61"/>
+    <w:lsdException w:name="Light Grid" w:uiPriority="62"/>
+    <w:lsdException w:name="Medium Shading 1" w:uiPriority="63"/>
+    <w:lsdException w:name="Medium Shading 2" w:uiPriority="64"/>
+    <w:lsdException w:name="Medium List 1" w:uiPriority="65"/>
+    <w:lsdException w:name="Medium List 2" w:uiPriority="66"/>
+    <w:lsdException w:name="Medium Grid 1" w:uiPriority="67"/>
+    <w:lsdException w:name="Medium Grid 2" w:uiPriority="68"/>
+    <w:lsdException w:name="Medium Grid 3" w:uiPriority="69"/>
+    <w:lsdException w:name="Dark List" w:uiPriority="70"/>
+    <w:lsdException w:name="Colorful Shading" w:uiPriority="71"/>
+    <w:lsdException w:name="Colorful List" w:uiPriority="72"/>
+    <w:lsdException w:name="Colorful Grid" w:uiPriority="73"/>
+    <w:lsdException w:name="Light Shading Accent 1" w:uiPriority="60"/>
+    <w:lsdException w:name="Light List Accent 1" w:uiPriority="61"/>
+    <w:lsdException w:name="Light Grid Accent 1" w:uiPriority="62"/>
+    <w:lsdException w:name="Medium Shading 1 Accent 1" w:uiPriority="63"/>
+    <w:lsdException w:name="Medium Shading 2 Accent 1" w:uiPriority="64"/>
+    <w:lsdException w:name="Medium List 1 Accent 1" w:uiPriority="65"/>
+    <w:lsdException w:name="Revision" w:semiHidden="1"/>
+    <w:lsdException w:name="List Paragraph" w:uiPriority="34" w:qFormat="1"/>
+    <w:lsdException w:name="Quote" w:uiPriority="29" w:qFormat="1"/>
+    <w:lsdException w:name="Intense Quote" w:uiPriority="30" w:qFormat="1"/>
+    <w:lsdException w:name="Medium List 2 Accent 1" w:uiPriority="66"/>
+    <w:lsdException w:name="Medium Grid 1 Accent 1" w:uiPriority="67"/>
+    <w:lsdException w:name="Medium Grid 2 Accent 1" w:uiPriority="68"/>
+    <w:lsdException w:name="Medium Grid 3 Accent 1" w:uiPriority="69"/>
+    <w:lsdException w:name="Dark List Accent 1" w:uiPriority="70"/>
+    <w:lsdException w:name="Colorful Shading Accent 1" w:uiPriority="71"/>
+    <w:lsdException w:name="Colorful List Accent 1" w:uiPriority="72"/>
+    <w:lsdException w:name="Colorful Grid Accent 1" w:uiPriority="73"/>
+    <w:lsdException w:name="Light Shading Accent 2" w:uiPriority="60"/>
+    <w:lsdException w:name="Light List Accent 2" w:uiPriority="61"/>
+    <w:lsdException w:name="Light Grid Accent 2" w:uiPriority="62"/>
+    <w:lsdException w:name="Medium Shading 1 Accent 2" w:uiPriority="63"/>
+    <w:lsdException w:name="Medium Shading 2 Accent 2" w:uiPriority="64"/>
+    <w:lsdException w:name="Medium List 1 Accent 2" w:uiPriority="65"/>
+    <w:lsdException w:name="Medium List 2 Accent 2" w:uiPriority="66"/>
+    <w:lsdException w:name="Medium Grid 1 Accent 2" w:uiPriority="67"/>
+    <w:lsdException w:name="Medium Grid 2 Accent 2" w:uiPriority="68"/>
+    <w:lsdException w:name="Medium Grid 3 Accent 2" w:uiPriority="69"/>
+    <w:lsdException w:name="Dark List Accent 2" w:uiPriority="70"/>
+    <w:lsdException w:name="Colorful Shading Accent 2" w:uiPriority="71"/>
+    <w:lsdException w:name="Colorful List Accent 2" w:uiPriority="72"/>
+    <w:lsdException w:name="Colorful Grid Accent 2" w:uiPriority="73"/>
+    <w:lsdException w:name="Light Shading Accent 3" w:uiPriority="60"/>
+    <w:lsdException w:name="Light List Accent 3" w:uiPriority="61"/>
+    <w:lsdException w:name="Light Grid Accent 3" w:uiPriority="62"/>
+    <w:lsdException w:name="Medium Shading 1 Accent 3" w:uiPriority="63"/>
+    <w:lsdException w:name="Medium Shading 2 Accent 3" w:uiPriority="64"/>
+    <w:lsdException w:name="Medium List 1 Accent 3" w:uiPriority="65"/>
+    <w:lsdException w:name="Medium List 2 Accent 3" w:uiPriority="66"/>
+    <w:lsdException w:name="Medium Grid 1 Accent 3" w:uiPriority="67"/>
+    <w:lsdException w:name="Medium Grid 2 Accent 3" w:uiPriority="68"/>
+    <w:lsdException w:name="Medium Grid 3 Accent 3" w:uiPriority="69"/>
+    <w:lsdException w:name="Dark List Accent 3" w:uiPriority="70"/>
+    <w:lsdException w:name="Colorful Shading Accent 3" w:uiPriority="71"/>
+    <w:lsdException w:name="Colorful List Accent 3" w:uiPriority="72"/>
+    <w:lsdException w:name="Colorful Grid Accent 3" w:uiPriority="73"/>
+    <w:lsdException w:name="Light Shading Accent 4" w:uiPriority="60"/>
+    <w:lsdException w:name="Light List Accent 4" w:uiPriority="61"/>
+    <w:lsdException w:name="Light Grid Accent 4" w:uiPriority="62"/>
+    <w:lsdException w:name="Medium Shading 1 Accent 4" w:uiPriority="63"/>
+    <w:lsdException w:name="Medium Shading 2 Accent 4" w:uiPriority="64"/>
+    <w:lsdException w:name="Medium List 1 Accent 4" w:uiPriority="65"/>
+    <w:lsdException w:name="Medium List 2 Accent 4" w:uiPriority="66"/>
+    <w:lsdException w:name="Medium Grid 1 Accent 4" w:uiPriority="67"/>
+    <w:lsdException w:name="Medium Grid 2 Accent 4" w:uiPriority="68"/>
+    <w:lsdException w:name="Medium Grid 3 Accent 4" w:uiPriority="69"/>
+    <w:lsdException w:name="Dark List Accent 4" w:uiPriority="70"/>
+    <w:lsdException w:name="Colorful Shading Accent 4" w:uiPriority="71"/>
+    <w:lsdException w:name="Colorful List Accent 4" w:uiPriority="72"/>
+    <w:lsdException w:name="Colorful Grid Accent 4" w:uiPriority="73"/>
+    <w:lsdException w:name="Light Shading Accent 5" w:uiPriority="60"/>
+    <w:lsdException w:name="Light List Accent 5" w:uiPriority="61"/>
+    <w:lsdException w:name="Light Grid Accent 5" w:uiPriority="62"/>
+    <w:lsdException w:name="Medium Shading 1 Accent 5" w:uiPriority="63"/>
+    <w:lsdException w:name="Medium Shading 2 Accent 5" w:uiPriority="64"/>
+    <w:lsdException w:name="Medium List 1 Accent 5" w:uiPriority="65"/>
+    <w:lsdException w:name="Medium List 2 Accent 5" w:uiPriority="66"/>
+    <w:lsdException w:name="Medium Grid 1 Accent 5" w:uiPriority="67"/>
+    <w:lsdException w:name="Medium Grid 2 Accent 5" w:uiPriority="68"/>
+    <w:lsdException w:name="Medium Grid 3 Accent 5" w:uiPriority="69"/>
+    <w:lsdException w:name="Dark List Accent 5" w:uiPriority="70"/>
+    <w:lsdException w:name="Colorful Shading Accent 5" w:uiPriority="71"/>
+    <w:lsdException w:name="Colorful List Accent 5" w:uiPriority="72"/>
+    <w:lsdException w:name="Colorful Grid Accent 5" w:uiPriority="73"/>
+    <w:lsdException w:name="Light Shading Accent 6" w:uiPriority="60"/>
+    <w:lsdException w:name="Light List Accent 6" w:uiPriority="61"/>
+    <w:lsdException w:name="Light Grid Accent 6" w:uiPriority="62"/>
+    <w:lsdException w:name="Medium Shading 1 Accent 6" w:uiPriority="63"/>
+    <w:lsdException w:name="Medium Shading 2 Accent 6" w:uiPriority="64"/>
+    <w:lsdException w:name="Medium List 1 Accent 6" w:uiPriority="65"/>
+    <w:lsdException w:name="Medium List 2 Accent 6" w:uiPriority="66"/>
+    <w:lsdException w:name="Medium Grid 1 Accent 6" w:uiPriority="67"/>
+    <w:lsdException w:name="Medium Grid 2 Accent 6" w:uiPriority="68"/>
+    <w:lsdException w:name="Medium Grid 3 Accent 6" w:uiPriority="69"/>
+    <w:lsdException w:name="Dark List Accent 6" w:uiPriority="70"/>
+    <w:lsdException w:name="Colorful Shading Accent 6" w:uiPriority="71"/>
+    <w:lsdException w:name="Colorful List Accent 6" w:uiPriority="72"/>
+    <w:lsdException w:name="Colorful Grid Accent 6" w:uiPriority="73"/>
+    <w:lsdException w:name="Subtle Emphasis" w:uiPriority="19" w:qFormat="1"/>
+    <w:lsdException w:name="Intense Emphasis" w:uiPriority="21" w:qFormat="1"/>
+    <w:lsdException w:name="Subtle Reference" w:uiPriority="31" w:qFormat="1"/>
+    <w:lsdException w:name="Intense Reference" w:uiPriority="32" w:qFormat="1"/>
+    <w:lsdException w:name="Book Title" w:uiPriority="33" w:qFormat="1"/>
+    <w:lsdException w:name="Bibliography" w:semiHidden="1" w:uiPriority="37" w:unhideWhenUsed="1"/>
+    <w:lsdException w:name="TOC Heading" w:semiHidden="1" w:uiPriority="39" w:unhideWhenUsed="1" w:qFormat="1"/>
+    <w:lsdException w:name="Plain Table 1" w:uiPriority="41"/>
+    <w:lsdException w:name="Plain Table 2" w:uiPriority="42"/>
+    <w:lsdException w:name="Plain Table 3" w:uiPriority="43"/>
+    <w:lsdException w:name="Plain Table 4" w:uiPriority="44"/>
+    <w:lsdException w:name="Plain Table 5" w:uiPriority="45"/>
+    <w:lsdException w:name="Grid Table Light" w:uiPriority="40"/>
+    <w:lsdException w:name="Grid Table 1 Light" w:uiPriority="46"/>
+    <w:lsdException w:name="Grid Table 2" w:uiPriority="47"/>
+    <w:lsdException w:name="Grid Table 3" w:uiPriority="48"/>
+    <w:lsdException w:name="Grid Table 4" w:uiPriority="49"/>
+    <w:lsdException w:name="Grid Table 5 Dark" w:uiPriority="50"/>
+    <w:lsdException w:name="Grid Table 6 Colorful" w:uiPriority="51"/>
+    <w:lsdException w:name="Grid Table 7 Colorful" w:uiPriority="52"/>
+    <w:lsdException w:name="Grid Table 1 Light Accent 1" w:uiPriority="46"/>
+    <w:lsdException w:name="Grid Table 2 Accent 1" w:uiPriority="47"/>
+    <w:lsdException w:name="Grid Table 3 Accent 1" w:uiPriority="48"/>
+    <w:lsdException w:name="Grid Table 4 Accent 1" w:uiPriority="49"/>
+    <w:lsdException w:name="Grid Table 5 Dark Accent 1" w:uiPriority="50"/>
+    <w:lsdException w:name="Grid Table 6 Colorful Accent 1" w:uiPriority="51"/>
+    <w:lsdException w:name="Grid Table 7 Colorful Accent 1" w:uiPriority="52"/>
+    <w:lsdException w:name="Grid Table 1 Light Accent 2" w:uiPriority="46"/>
+    <w:lsdException w:name="Grid Table 2 Accent 2" w:uiPriority="47"/>
+    <w:lsdException w:name="Grid Table 3 Accent 2" w:uiPriority="48"/>
+    <w:lsdException w:name="Grid Table 4 Accent 2" w:uiPriority="49"/>
+    <w:lsdException w:name="Grid Table 5 Dark Accent 2" w:uiPriority="50"/>
+    <w:lsdException w:name="Grid Table 6 Colorful Accent 2" w:uiPriority="51"/>
+    <w:lsdException w:name="Grid Table 7 Colorful Accent 2" w:uiPriority="52"/>
+    <w:lsdException w:name="Grid Table 1 Light Accent 3" w:uiPriority="46"/>
+    <w:lsdException w:name="Grid Table 2 Accent 3" w:uiPriority="47"/>
+    <w:lsdException w:name="Grid Table 3 Accent 3" w:uiPriority="48"/>
+    <w:lsdException w:name="Grid Table 4 Accent 3" w:uiPriority="49"/>
+    <w:lsdException w:name="Grid Table 5 Dark Accent 3" w:uiPriority="50"/>
+    <w:lsdException w:name="Grid Table 6 Colorful Accent 3" w:uiPriority="51"/>
+    <w:lsdException w:name="Grid Table 7 Colorful Accent 3" w:uiPriority="52"/>
+    <w:lsdException w:name="Grid Table 1 Light Accent 4" w:uiPriority="46"/>
+    <w:lsdException w:name="Grid Table 2 Accent 4" w:uiPriority="47"/>
+    <w:lsdException w:name="Grid Table 3 Accent 4" w:uiPriority="48"/>
+    <w:lsdException w:name="Grid Table 4 Accent 4" w:uiPriority="49"/>
+    <w:lsdException w:name="Grid Table 5 Dark Accent 4" w:uiPriority="50"/>
+    <w:lsdException w:name="Grid Table 6 Colorful Accent 4" w:uiPriority="51"/>
+    <w:lsdException w:name="Grid Table 7 Colorful Accent 4" w:uiPriority="52"/>
+    <w:lsdException w:name="Grid Table 1 Light Accent 5" w:uiPriority="46"/>
+    <w:lsdException w:name="Grid Table 2 Accent 5" w:uiPriority="47"/>
+    <w:lsdException w:name="Grid Table 3 Accent 5" w:uiPriority="48"/>
+    <w:lsdException w:name="Grid Table 4 Accent 5" w:uiPriority="49"/>
+    <w:lsdException w:name="Grid Table 5 Dark Accent 5" w:uiPriority="50"/>
+    <w:lsdException w:name="Grid Table 6 Colorful Accent 5" w:uiPriority="51"/>
+    <w:lsdException w:name="Grid Table 7 Colorful Accent 5" w:uiPriority="52"/>
+    <w:lsdException w:name="Grid Table 1 Light Accent 6" w:uiPriority="46"/>
+    <w:lsdException w:name="Grid Table 2 Accent 6" w:uiPriority="47"/>
+    <w:lsdException w:name="Grid Table 3 Accent 6" w:uiPriority="48"/>
+    <w:lsdException w:name="Grid Table 4 Accent 6" w:uiPriority="49"/>
+    <w:lsdException w:name="Grid Table 5 Dark Accent 6" w:uiPriority="50"/>
+    <w:lsdException w:name="Grid Table 6 Colorful Accent 6" w:uiPriority="51"/>
+    <w:lsdException w:name="Grid Table 7 Colorful Accent 6" w:uiPriority="52"/>
+    <w:lsdException w:name="List Table 1 Light" w:uiPriority="46"/>
+    <w:lsdException w:name="List Table 2" w:uiPriority="47"/>
+    <w:lsdException w:name="List Table 3" w:uiPriority="48"/>
+    <w:lsdException w:name="List Table 4" w:uiPriority="49"/>
+    <w:lsdException w:name="List Table 5 Dark" w:uiPriority="50"/>
+    <w:lsdException w:name="List Table 6 Colorful" w:uiPriority="51"/>
+    <w:lsdException w:name="List Table 7 Colorful" w:uiPriority="52"/>
+    <w:lsdException w:name="List Table 1 Light Accent 1" w:uiPriority="46"/>
+    <w:lsdException w:name="List Table 2 Accent 1" w:uiPriority="47"/>
+    <w:lsdException w:name="List Table 3 Accent 1" w:uiPriority="48"/>
+    <w:lsdException w:name="List Table 4 Accent 1" w:uiPriority="49"/>
+    <w:lsdException w:name="List Table 5 Dark Accent 1" w:uiPriority="50"/>
+    <w:lsdException w:name="List Table 6 Colorful Accent 1" w:uiPriority="51"/>
+    <w:lsdException w:name="List Table 7 Colorful Accent 1" w:uiPriority="52"/>
+    <w:lsdException w:name="List Table 1 Light Accent 2" w:uiPriority="46"/>
+    <w:lsdException w:name="List Table 2 Accent 2" w:uiPriority="47"/>
+    <w:lsdException w:name="List Table 3 Accent 2" w:uiPriority="48"/>
+    <w:lsdException w:name="List Table 4 Accent 2" w:uiPriority="49"/>
+    <w:lsdException w:name="List Table 5 Dark Accent 2" w:uiPriority="50"/>
+    <w:lsdException w:name="List Table 6 Colorful Accent 2" w:uiPriority="51"/>
+    <w:lsdException w:name="List Table 7 Colorful Accent 2" w:uiPriority="52"/>
+    <w:lsdException w:name="List Table 1 Light Accent 3" w:uiPriority="46"/>
+    <w:lsdException w:name="List Table 2 Accent 3" w:uiPriority="47"/>
+    <w:lsdException w:name="List Table 3 Accent 3" w:uiPriority="48"/>
+    <w:lsdException w:name="List Table 4 Accent 3" w:uiPriority="49"/>
+    <w:lsdException w:name="List Table 5 Dark Accent 3" w:uiPriority="50"/>
+    <w:lsdException w:name="List Table 6 Colorful Accent 3" w:uiPriority="51"/>
+    <w:lsdException w:name="List Table 7 Colorful Accent 3" w:uiPriority="52"/>
+    <w:lsdException w:name="List Table 1 Light Accent 4" w:uiPriority="46"/>
+    <w:lsdException w:name="List Table 2 Accent 4" w:uiPriority="47"/>
+    <w:lsdException w:name="List Table 3 Accent 4" w:uiPriority="48"/>
+    <w:lsdException w:name="List Table 4 Accent 4" w:uiPriority="49"/>
+    <w:lsdException w:name="List Table 5 Dark Accent 4" w:uiPriority="50"/>
+    <w:lsdException w:name="List Table 6 Colorful Accent 4" w:uiPriority="51"/>
+    <w:lsdException w:name="List Table 7 Colorful Accent 4" w:uiPriority="52"/>
+    <w:lsdException w:name="List Table 1 Light Accent 5" w:uiPriority="46"/>
+    <w:lsdException w:name="List Table 2 Accent 5" w:uiPriority="47"/>
+    <w:lsdException w:name="List Table 3 Accent 5" w:uiPriority="48"/>
+    <w:lsdException w:name="List Table 4 Accent 5" w:uiPriority="49"/>
+    <w:lsdException w:name="List Table 5 Dark Accent 5" w:uiPriority="50"/>
+    <w:lsdException w:name="List Table 6 Colorful Accent 5" w:uiPriority="51"/>
+    <w:lsdException w:name="List Table 7 Colorful Accent 5" w:uiPriority="52"/>
+    <w:lsdException w:name="List Table 1 Light Accent 6" w:uiPriority="46"/>
+    <w:lsdException w:name="List Table 2 Accent 6" w:uiPriority="47"/>
+    <w:lsdException w:name="List Table 3 Accent 6" w:uiPriority="48"/>
+    <w:lsdException w:name="List Table 4 Accent 6" w:uiPriority="49"/>
+    <w:lsdException w:name="List Table 5 Dark Accent 6" w:uiPriority="50"/>
+    <w:lsdException w:name="List Table 6 Colorful Accent 6" w:uiPriority="51"/>
+    <w:lsdException w:name="List Table 7 Colorful Accent 6" w:uiPriority="52"/>
   </w:latentStyles>
   <w:style w:type="paragraph" w:default="1" w:styleId="Normal">
     <w:name w:val="Normal"/>
@@ -2739,7 +3458,6 @@
     <w:uiPriority w:val="99"/>
     <w:semiHidden/>
     <w:unhideWhenUsed/>
-    <w:qFormat/>
     <w:tblPr>
       <w:tblInd w:w="0" w:type="dxa"/>
       <w:tblCellMar>

--- a/limpias/1364.docx
+++ b/limpias/1364.docx
@@ -1,6 +1,6 @@
 
 <file path=word/document.xml><?xml version="1.0" encoding="utf-8"?>
-<w:document xmlns:wpc="http://schemas.microsoft.com/office/word/2010/wordprocessingCanvas" xmlns:cx="http://schemas.microsoft.com/office/drawing/2014/chartex" xmlns:mc="http://schemas.openxmlformats.org/markup-compatibility/2006" xmlns:o="urn:schemas-microsoft-com:office:office" xmlns:r="http://schemas.openxmlformats.org/officeDocument/2006/relationships" xmlns:m="http://schemas.openxmlformats.org/officeDocument/2006/math" xmlns:v="urn:schemas-microsoft-com:vml" xmlns:wp14="http://schemas.microsoft.com/office/word/2010/wordprocessingDrawing" xmlns:wp="http://schemas.openxmlformats.org/drawingml/2006/wordprocessingDrawing" xmlns:w10="urn:schemas-microsoft-com:office:word" xmlns:w="http://schemas.openxmlformats.org/wordprocessingml/2006/main" xmlns:w14="http://schemas.microsoft.com/office/word/2010/wordml" xmlns:w15="http://schemas.microsoft.com/office/word/2012/wordml" xmlns:w16se="http://schemas.microsoft.com/office/word/2015/wordml/symex" xmlns:wpg="http://schemas.microsoft.com/office/word/2010/wordprocessingGroup" xmlns:wpi="http://schemas.microsoft.com/office/word/2010/wordprocessingInk" xmlns:wne="http://schemas.microsoft.com/office/word/2006/wordml" xmlns:wps="http://schemas.microsoft.com/office/word/2010/wordprocessingShape" mc:Ignorable="w14 w15 w16se wp14">
+<w:document xmlns:wpc="http://schemas.microsoft.com/office/word/2010/wordprocessingCanvas" xmlns:cx="http://schemas.microsoft.com/office/drawing/2014/chartex" xmlns:cx1="http://schemas.microsoft.com/office/drawing/2015/9/8/chartex" xmlns:cx2="http://schemas.microsoft.com/office/drawing/2015/10/21/chartex" xmlns:cx3="http://schemas.microsoft.com/office/drawing/2016/5/9/chartex" xmlns:cx4="http://schemas.microsoft.com/office/drawing/2016/5/10/chartex" xmlns:cx5="http://schemas.microsoft.com/office/drawing/2016/5/11/chartex" xmlns:cx6="http://schemas.microsoft.com/office/drawing/2016/5/12/chartex" xmlns:cx7="http://schemas.microsoft.com/office/drawing/2016/5/13/chartex" xmlns:cx8="http://schemas.microsoft.com/office/drawing/2016/5/14/chartex" xmlns:mc="http://schemas.openxmlformats.org/markup-compatibility/2006" xmlns:aink="http://schemas.microsoft.com/office/drawing/2016/ink" xmlns:am3d="http://schemas.microsoft.com/office/drawing/2017/model3d" xmlns:o="urn:schemas-microsoft-com:office:office" xmlns:r="http://schemas.openxmlformats.org/officeDocument/2006/relationships" xmlns:m="http://schemas.openxmlformats.org/officeDocument/2006/math" xmlns:v="urn:schemas-microsoft-com:vml" xmlns:wp14="http://schemas.microsoft.com/office/word/2010/wordprocessingDrawing" xmlns:wp="http://schemas.openxmlformats.org/drawingml/2006/wordprocessingDrawing" xmlns:w10="urn:schemas-microsoft-com:office:word" xmlns:w="http://schemas.openxmlformats.org/wordprocessingml/2006/main" xmlns:w14="http://schemas.microsoft.com/office/word/2010/wordml" xmlns:w15="http://schemas.microsoft.com/office/word/2012/wordml" xmlns:w16cid="http://schemas.microsoft.com/office/word/2016/wordml/cid" xmlns:w16se="http://schemas.microsoft.com/office/word/2015/wordml/symex" xmlns:wpg="http://schemas.microsoft.com/office/word/2010/wordprocessingGroup" xmlns:wpi="http://schemas.microsoft.com/office/word/2010/wordprocessingInk" xmlns:wne="http://schemas.microsoft.com/office/word/2006/wordml" xmlns:wps="http://schemas.microsoft.com/office/word/2010/wordprocessingShape" mc:Ignorable="w14 w15 w16se w16cid wp14">
   <w:body>
     <w:p>
       <w:pPr>
@@ -75,13 +75,6 @@
       <w:r>
         <w:rPr>
           <w:rFonts w:ascii="Book Antiqua" w:hAnsi="Book Antiqua"/>
-          <w:bCs/>
-        </w:rPr>
-        <w:t xml:space="preserve"> </w:t>
-      </w:r>
-      <w:r>
-        <w:rPr>
-          <w:rFonts w:ascii="Book Antiqua" w:hAnsi="Book Antiqua"/>
         </w:rPr>
         <w:t>El Expediente N° 188-Y- 2004</w:t>
       </w:r>
@@ -155,13 +148,6 @@
       <w:r>
         <w:rPr>
           <w:rFonts w:ascii="Book Antiqua" w:hAnsi="Book Antiqua"/>
-          <w:bCs/>
-        </w:rPr>
-        <w:t xml:space="preserve"> </w:t>
-      </w:r>
-      <w:r>
-        <w:rPr>
-          <w:rFonts w:ascii="Book Antiqua" w:hAnsi="Book Antiqua"/>
         </w:rPr>
         <w:t>Que el PROMEBA</w:t>
       </w:r>
@@ -419,13 +405,13 @@
         <w:rPr>
           <w:rFonts w:ascii="Book Antiqua" w:hAnsi="Book Antiqua"/>
         </w:rPr>
-        <w:t>Que es facultad de este Cuerpo autorizar al Departamento Ejecutivo Municipal a “celebrar convenios intermunicipales o con participación de la Nación</w:t>
-      </w:r>
-      <w:r>
-        <w:rPr>
-          <w:rFonts w:ascii="Book Antiqua" w:hAnsi="Book Antiqua"/>
-        </w:rPr>
-        <w:t xml:space="preserve">,. . . </w:t>
+        <w:t>Que es facultad de este Cuerpo autorizar al Departamento Ejecutivo Municipal a celebrar convenios intermunicipales o con participación de la Nación</w:t>
+      </w:r>
+      <w:r>
+        <w:rPr>
+          <w:rFonts w:ascii="Book Antiqua" w:hAnsi="Book Antiqua"/>
+        </w:rPr>
+        <w:t xml:space="preserve">, </w:t>
       </w:r>
       <w:r>
         <w:rPr>
@@ -472,9 +458,7 @@
         </w:rPr>
         <w:t>EL CONCEJO DELIBERANTE SANCIONA CON FUERZA DE ORDENANZA</w:t>
       </w:r>
-      <w:bookmarkStart w:id="0" w:name="_GoBack"/>
-    </w:p>
-    <w:bookmarkEnd w:id="0"/>
+    </w:p>
     <w:p>
       <w:pPr>
         <w:pStyle w:val="Textoindependiente"/>
@@ -861,12 +845,18 @@
         </w:rPr>
         <w:t xml:space="preserve">. </w:t>
       </w:r>
-      <w:r>
-        <w:rPr>
-          <w:rFonts w:ascii="Book Antiqua" w:hAnsi="Book Antiqua"/>
-        </w:rPr>
-        <w:cr/>
-      </w:r>
+    </w:p>
+    <w:p>
+      <w:pPr>
+        <w:keepNext/>
+        <w:spacing w:after="180"/>
+        <w:jc w:val="both"/>
+        <w:rPr>
+          <w:rFonts w:ascii="Book Antiqua" w:hAnsi="Book Antiqua"/>
+        </w:rPr>
+      </w:pPr>
+      <w:bookmarkStart w:id="0" w:name="_GoBack"/>
+      <w:bookmarkEnd w:id="0"/>
       <w:r>
         <w:rPr>
           <w:rFonts w:ascii="Book Antiqua" w:hAnsi="Book Antiqua"/>
@@ -878,7 +868,19 @@
           <w:rFonts w:ascii="Book Antiqua" w:hAnsi="Book Antiqua"/>
         </w:rPr>
         <w:lastRenderedPageBreak/>
-        <w:t>ANEXO I</w:t>
+        <w:t>ANEXO</w:t>
+      </w:r>
+      <w:r>
+        <w:rPr>
+          <w:rFonts w:ascii="Book Antiqua" w:hAnsi="Book Antiqua"/>
+        </w:rPr>
+        <w:t xml:space="preserve"> </w:t>
+      </w:r>
+      <w:r>
+        <w:rPr>
+          <w:rFonts w:ascii="Book Antiqua" w:hAnsi="Book Antiqua"/>
+        </w:rPr>
+        <w:t>I</w:t>
       </w:r>
     </w:p>
     <w:p>
@@ -2902,7 +2904,7 @@
 </file>
 
 <file path=word/endnotes.xml><?xml version="1.0" encoding="utf-8"?>
-<w:endnotes xmlns:wpc="http://schemas.microsoft.com/office/word/2010/wordprocessingCanvas" xmlns:cx="http://schemas.microsoft.com/office/drawing/2014/chartex" xmlns:mc="http://schemas.openxmlformats.org/markup-compatibility/2006" xmlns:o="urn:schemas-microsoft-com:office:office" xmlns:r="http://schemas.openxmlformats.org/officeDocument/2006/relationships" xmlns:m="http://schemas.openxmlformats.org/officeDocument/2006/math" xmlns:v="urn:schemas-microsoft-com:vml" xmlns:wp14="http://schemas.microsoft.com/office/word/2010/wordprocessingDrawing" xmlns:wp="http://schemas.openxmlformats.org/drawingml/2006/wordprocessingDrawing" xmlns:w10="urn:schemas-microsoft-com:office:word" xmlns:w="http://schemas.openxmlformats.org/wordprocessingml/2006/main" xmlns:w14="http://schemas.microsoft.com/office/word/2010/wordml" xmlns:w15="http://schemas.microsoft.com/office/word/2012/wordml" xmlns:w16se="http://schemas.microsoft.com/office/word/2015/wordml/symex" xmlns:wpg="http://schemas.microsoft.com/office/word/2010/wordprocessingGroup" xmlns:wpi="http://schemas.microsoft.com/office/word/2010/wordprocessingInk" xmlns:wne="http://schemas.microsoft.com/office/word/2006/wordml" xmlns:wps="http://schemas.microsoft.com/office/word/2010/wordprocessingShape" mc:Ignorable="w14 w15 w16se wp14">
+<w:endnotes xmlns:wpc="http://schemas.microsoft.com/office/word/2010/wordprocessingCanvas" xmlns:cx="http://schemas.microsoft.com/office/drawing/2014/chartex" xmlns:cx1="http://schemas.microsoft.com/office/drawing/2015/9/8/chartex" xmlns:cx2="http://schemas.microsoft.com/office/drawing/2015/10/21/chartex" xmlns:cx3="http://schemas.microsoft.com/office/drawing/2016/5/9/chartex" xmlns:cx4="http://schemas.microsoft.com/office/drawing/2016/5/10/chartex" xmlns:cx5="http://schemas.microsoft.com/office/drawing/2016/5/11/chartex" xmlns:cx6="http://schemas.microsoft.com/office/drawing/2016/5/12/chartex" xmlns:cx7="http://schemas.microsoft.com/office/drawing/2016/5/13/chartex" xmlns:cx8="http://schemas.microsoft.com/office/drawing/2016/5/14/chartex" xmlns:mc="http://schemas.openxmlformats.org/markup-compatibility/2006" xmlns:aink="http://schemas.microsoft.com/office/drawing/2016/ink" xmlns:am3d="http://schemas.microsoft.com/office/drawing/2017/model3d" xmlns:o="urn:schemas-microsoft-com:office:office" xmlns:r="http://schemas.openxmlformats.org/officeDocument/2006/relationships" xmlns:m="http://schemas.openxmlformats.org/officeDocument/2006/math" xmlns:v="urn:schemas-microsoft-com:vml" xmlns:wp14="http://schemas.microsoft.com/office/word/2010/wordprocessingDrawing" xmlns:wp="http://schemas.openxmlformats.org/drawingml/2006/wordprocessingDrawing" xmlns:w10="urn:schemas-microsoft-com:office:word" xmlns:w="http://schemas.openxmlformats.org/wordprocessingml/2006/main" xmlns:w14="http://schemas.microsoft.com/office/word/2010/wordml" xmlns:w15="http://schemas.microsoft.com/office/word/2012/wordml" xmlns:w16cid="http://schemas.microsoft.com/office/word/2016/wordml/cid" xmlns:w16se="http://schemas.microsoft.com/office/word/2015/wordml/symex" xmlns:wpg="http://schemas.microsoft.com/office/word/2010/wordprocessingGroup" xmlns:wpi="http://schemas.microsoft.com/office/word/2010/wordprocessingInk" xmlns:wne="http://schemas.microsoft.com/office/word/2006/wordml" xmlns:wps="http://schemas.microsoft.com/office/word/2010/wordprocessingShape" mc:Ignorable="w14 w15 w16se w16cid wp14">
   <w:endnote w:type="separator" w:id="-1">
     <w:p>
       <w:r>
@@ -2921,7 +2923,7 @@
 </file>
 
 <file path=word/footer1.xml><?xml version="1.0" encoding="utf-8"?>
-<w:ftr xmlns:wpc="http://schemas.microsoft.com/office/word/2010/wordprocessingCanvas" xmlns:cx="http://schemas.microsoft.com/office/drawing/2014/chartex" xmlns:mc="http://schemas.openxmlformats.org/markup-compatibility/2006" xmlns:o="urn:schemas-microsoft-com:office:office" xmlns:r="http://schemas.openxmlformats.org/officeDocument/2006/relationships" xmlns:m="http://schemas.openxmlformats.org/officeDocument/2006/math" xmlns:v="urn:schemas-microsoft-com:vml" xmlns:wp14="http://schemas.microsoft.com/office/word/2010/wordprocessingDrawing" xmlns:wp="http://schemas.openxmlformats.org/drawingml/2006/wordprocessingDrawing" xmlns:w10="urn:schemas-microsoft-com:office:word" xmlns:w="http://schemas.openxmlformats.org/wordprocessingml/2006/main" xmlns:w14="http://schemas.microsoft.com/office/word/2010/wordml" xmlns:w15="http://schemas.microsoft.com/office/word/2012/wordml" xmlns:w16se="http://schemas.microsoft.com/office/word/2015/wordml/symex" xmlns:wpg="http://schemas.microsoft.com/office/word/2010/wordprocessingGroup" xmlns:wpi="http://schemas.microsoft.com/office/word/2010/wordprocessingInk" xmlns:wne="http://schemas.microsoft.com/office/word/2006/wordml" xmlns:wps="http://schemas.microsoft.com/office/word/2010/wordprocessingShape" mc:Ignorable="w14 w15 w16se wp14">
+<w:ftr xmlns:wpc="http://schemas.microsoft.com/office/word/2010/wordprocessingCanvas" xmlns:cx="http://schemas.microsoft.com/office/drawing/2014/chartex" xmlns:cx1="http://schemas.microsoft.com/office/drawing/2015/9/8/chartex" xmlns:cx2="http://schemas.microsoft.com/office/drawing/2015/10/21/chartex" xmlns:cx3="http://schemas.microsoft.com/office/drawing/2016/5/9/chartex" xmlns:cx4="http://schemas.microsoft.com/office/drawing/2016/5/10/chartex" xmlns:cx5="http://schemas.microsoft.com/office/drawing/2016/5/11/chartex" xmlns:cx6="http://schemas.microsoft.com/office/drawing/2016/5/12/chartex" xmlns:cx7="http://schemas.microsoft.com/office/drawing/2016/5/13/chartex" xmlns:cx8="http://schemas.microsoft.com/office/drawing/2016/5/14/chartex" xmlns:mc="http://schemas.openxmlformats.org/markup-compatibility/2006" xmlns:aink="http://schemas.microsoft.com/office/drawing/2016/ink" xmlns:am3d="http://schemas.microsoft.com/office/drawing/2017/model3d" xmlns:o="urn:schemas-microsoft-com:office:office" xmlns:r="http://schemas.openxmlformats.org/officeDocument/2006/relationships" xmlns:m="http://schemas.openxmlformats.org/officeDocument/2006/math" xmlns:v="urn:schemas-microsoft-com:vml" xmlns:wp14="http://schemas.microsoft.com/office/word/2010/wordprocessingDrawing" xmlns:wp="http://schemas.openxmlformats.org/drawingml/2006/wordprocessingDrawing" xmlns:w10="urn:schemas-microsoft-com:office:word" xmlns:w="http://schemas.openxmlformats.org/wordprocessingml/2006/main" xmlns:w14="http://schemas.microsoft.com/office/word/2010/wordml" xmlns:w15="http://schemas.microsoft.com/office/word/2012/wordml" xmlns:w16cid="http://schemas.microsoft.com/office/word/2016/wordml/cid" xmlns:w16se="http://schemas.microsoft.com/office/word/2015/wordml/symex" xmlns:wpg="http://schemas.microsoft.com/office/word/2010/wordprocessingGroup" xmlns:wpi="http://schemas.microsoft.com/office/word/2010/wordprocessingInk" xmlns:wne="http://schemas.microsoft.com/office/word/2006/wordml" xmlns:wps="http://schemas.microsoft.com/office/word/2010/wordprocessingShape" mc:Ignorable="w14 w15 w16se w16cid wp14">
   <w:p>
     <w:pPr>
       <w:pStyle w:val="Piedepgina"/>
@@ -2936,7 +2938,7 @@
 </file>
 
 <file path=word/footnotes.xml><?xml version="1.0" encoding="utf-8"?>
-<w:footnotes xmlns:wpc="http://schemas.microsoft.com/office/word/2010/wordprocessingCanvas" xmlns:cx="http://schemas.microsoft.com/office/drawing/2014/chartex" xmlns:mc="http://schemas.openxmlformats.org/markup-compatibility/2006" xmlns:o="urn:schemas-microsoft-com:office:office" xmlns:r="http://schemas.openxmlformats.org/officeDocument/2006/relationships" xmlns:m="http://schemas.openxmlformats.org/officeDocument/2006/math" xmlns:v="urn:schemas-microsoft-com:vml" xmlns:wp14="http://schemas.microsoft.com/office/word/2010/wordprocessingDrawing" xmlns:wp="http://schemas.openxmlformats.org/drawingml/2006/wordprocessingDrawing" xmlns:w10="urn:schemas-microsoft-com:office:word" xmlns:w="http://schemas.openxmlformats.org/wordprocessingml/2006/main" xmlns:w14="http://schemas.microsoft.com/office/word/2010/wordml" xmlns:w15="http://schemas.microsoft.com/office/word/2012/wordml" xmlns:w16se="http://schemas.microsoft.com/office/word/2015/wordml/symex" xmlns:wpg="http://schemas.microsoft.com/office/word/2010/wordprocessingGroup" xmlns:wpi="http://schemas.microsoft.com/office/word/2010/wordprocessingInk" xmlns:wne="http://schemas.microsoft.com/office/word/2006/wordml" xmlns:wps="http://schemas.microsoft.com/office/word/2010/wordprocessingShape" mc:Ignorable="w14 w15 w16se wp14">
+<w:footnotes xmlns:wpc="http://schemas.microsoft.com/office/word/2010/wordprocessingCanvas" xmlns:cx="http://schemas.microsoft.com/office/drawing/2014/chartex" xmlns:cx1="http://schemas.microsoft.com/office/drawing/2015/9/8/chartex" xmlns:cx2="http://schemas.microsoft.com/office/drawing/2015/10/21/chartex" xmlns:cx3="http://schemas.microsoft.com/office/drawing/2016/5/9/chartex" xmlns:cx4="http://schemas.microsoft.com/office/drawing/2016/5/10/chartex" xmlns:cx5="http://schemas.microsoft.com/office/drawing/2016/5/11/chartex" xmlns:cx6="http://schemas.microsoft.com/office/drawing/2016/5/12/chartex" xmlns:cx7="http://schemas.microsoft.com/office/drawing/2016/5/13/chartex" xmlns:cx8="http://schemas.microsoft.com/office/drawing/2016/5/14/chartex" xmlns:mc="http://schemas.openxmlformats.org/markup-compatibility/2006" xmlns:aink="http://schemas.microsoft.com/office/drawing/2016/ink" xmlns:am3d="http://schemas.microsoft.com/office/drawing/2017/model3d" xmlns:o="urn:schemas-microsoft-com:office:office" xmlns:r="http://schemas.openxmlformats.org/officeDocument/2006/relationships" xmlns:m="http://schemas.openxmlformats.org/officeDocument/2006/math" xmlns:v="urn:schemas-microsoft-com:vml" xmlns:wp14="http://schemas.microsoft.com/office/word/2010/wordprocessingDrawing" xmlns:wp="http://schemas.openxmlformats.org/drawingml/2006/wordprocessingDrawing" xmlns:w10="urn:schemas-microsoft-com:office:word" xmlns:w="http://schemas.openxmlformats.org/wordprocessingml/2006/main" xmlns:w14="http://schemas.microsoft.com/office/word/2010/wordml" xmlns:w15="http://schemas.microsoft.com/office/word/2012/wordml" xmlns:w16cid="http://schemas.microsoft.com/office/word/2016/wordml/cid" xmlns:w16se="http://schemas.microsoft.com/office/word/2015/wordml/symex" xmlns:wpg="http://schemas.microsoft.com/office/word/2010/wordprocessingGroup" xmlns:wpi="http://schemas.microsoft.com/office/word/2010/wordprocessingInk" xmlns:wne="http://schemas.microsoft.com/office/word/2006/wordml" xmlns:wps="http://schemas.microsoft.com/office/word/2010/wordprocessingShape" mc:Ignorable="w14 w15 w16se w16cid wp14">
   <w:footnote w:type="separator" w:id="-1">
     <w:p>
       <w:r>
@@ -2955,7 +2957,7 @@
 </file>
 
 <file path=word/styles.xml><?xml version="1.0" encoding="utf-8"?>
-<w:styles xmlns:mc="http://schemas.openxmlformats.org/markup-compatibility/2006" xmlns:r="http://schemas.openxmlformats.org/officeDocument/2006/relationships" xmlns:w="http://schemas.openxmlformats.org/wordprocessingml/2006/main" xmlns:w14="http://schemas.microsoft.com/office/word/2010/wordml" xmlns:w15="http://schemas.microsoft.com/office/word/2012/wordml" xmlns:w16se="http://schemas.microsoft.com/office/word/2015/wordml/symex" mc:Ignorable="w14 w15 w16se">
+<w:styles xmlns:mc="http://schemas.openxmlformats.org/markup-compatibility/2006" xmlns:r="http://schemas.openxmlformats.org/officeDocument/2006/relationships" xmlns:w="http://schemas.openxmlformats.org/wordprocessingml/2006/main" xmlns:w14="http://schemas.microsoft.com/office/word/2010/wordml" xmlns:w15="http://schemas.microsoft.com/office/word/2012/wordml" xmlns:w16cid="http://schemas.microsoft.com/office/word/2016/wordml/cid" xmlns:w16se="http://schemas.microsoft.com/office/word/2015/wordml/symex" mc:Ignorable="w14 w15 w16se w16cid">
   <w:docDefaults>
     <w:rPrDefault>
       <w:rPr>
@@ -2965,7 +2967,7 @@
     </w:rPrDefault>
     <w:pPrDefault/>
   </w:docDefaults>
-  <w:latentStyles w:defLockedState="0" w:defUIPriority="99" w:defSemiHidden="0" w:defUnhideWhenUsed="0" w:defQFormat="0" w:count="371">
+  <w:latentStyles w:defLockedState="0" w:defUIPriority="99" w:defSemiHidden="0" w:defUnhideWhenUsed="0" w:defQFormat="0" w:count="375">
     <w:lsdException w:name="Normal" w:uiPriority="0" w:qFormat="1"/>
     <w:lsdException w:name="heading 1" w:uiPriority="9" w:qFormat="1"/>
     <w:lsdException w:name="heading 2" w:uiPriority="9" w:qFormat="1"/>
@@ -3337,6 +3339,10 @@
     <w:lsdException w:name="List Table 5 Dark Accent 6" w:uiPriority="50"/>
     <w:lsdException w:name="List Table 6 Colorful Accent 6" w:uiPriority="51"/>
     <w:lsdException w:name="List Table 7 Colorful Accent 6" w:uiPriority="52"/>
+    <w:lsdException w:name="Mention" w:semiHidden="1" w:unhideWhenUsed="1"/>
+    <w:lsdException w:name="Smart Hyperlink" w:semiHidden="1" w:unhideWhenUsed="1"/>
+    <w:lsdException w:name="Hashtag" w:semiHidden="1" w:unhideWhenUsed="1"/>
+    <w:lsdException w:name="Unresolved Mention" w:semiHidden="1" w:unhideWhenUsed="1"/>
   </w:latentStyles>
   <w:style w:type="paragraph" w:default="1" w:styleId="Normal">
     <w:name w:val="Normal"/>
